--- a/Работа 5/ЛБ2_КУІБ-19-2_Нестеренко_ЄВ.docx
+++ b/Работа 5/ЛБ2_КУІБ-19-2_Нестеренко_ЄВ.docx
@@ -1029,57 +1029,11 @@
       <w:r>
         <w:rPr>
           <w:rFonts w:ascii="Times New Roman" w:hAnsi="Times New Roman"/>
-          <w:color w:val="000000"/>
-          <w:sz w:val="28"/>
-          <w:szCs w:val="28"/>
+          <w:szCs w:val="24"/>
           <w:lang w:val="uk-UA"/>
         </w:rPr>
-        <w:t xml:space="preserve">основі </w:t>
-      </w:r>
-      <w:r>
-        <w:rPr>
-          <w:rFonts w:ascii="Times New Roman" w:hAnsi="Times New Roman"/>
-          <w:sz w:val="28"/>
-          <w:szCs w:val="28"/>
-        </w:rPr>
-        <w:t>м</w:t>
-      </w:r>
-      <w:r>
-        <w:rPr>
-          <w:rFonts w:ascii="Times New Roman" w:hAnsi="Times New Roman"/>
-          <w:sz w:val="28"/>
-          <w:szCs w:val="28"/>
-        </w:rPr>
-        <w:t xml:space="preserve">етоду </w:t>
-      </w:r>
-      <w:proofErr w:type="spellStart"/>
-      <w:r>
-        <w:rPr>
-          <w:rFonts w:ascii="Times New Roman" w:hAnsi="Times New Roman"/>
-          <w:sz w:val="28"/>
-          <w:szCs w:val="28"/>
-        </w:rPr>
-        <w:t>експоненціального</w:t>
-      </w:r>
-      <w:proofErr w:type="spellEnd"/>
-      <w:r>
-        <w:rPr>
-          <w:rFonts w:ascii="Times New Roman" w:hAnsi="Times New Roman"/>
-          <w:sz w:val="28"/>
-          <w:szCs w:val="28"/>
-        </w:rPr>
-        <w:t xml:space="preserve"> </w:t>
-      </w:r>
-      <w:proofErr w:type="spellStart"/>
-      <w:r>
-        <w:rPr>
-          <w:rFonts w:ascii="Times New Roman" w:hAnsi="Times New Roman"/>
-          <w:sz w:val="28"/>
-          <w:szCs w:val="28"/>
-        </w:rPr>
-        <w:t>згладжування</w:t>
-      </w:r>
-      <w:proofErr w:type="spellEnd"/>
+        <w:t>основі методу експоненціального згладжування</w:t>
+      </w:r>
       <w:r>
         <w:rPr>
           <w:rFonts w:ascii="Times New Roman" w:hAnsi="Times New Roman"/>
@@ -2253,163 +2207,361 @@
     </w:p>
     <w:p>
       <w:pPr>
-        <w:widowControl w:val="0"/>
-        <w:spacing w:after="0" w:line="312" w:lineRule="auto"/>
+        <w:spacing w:after="0" w:line="360" w:lineRule="auto"/>
         <w:ind w:firstLine="709"/>
         <w:jc w:val="both"/>
         <w:rPr>
-          <w:rFonts w:ascii="Times New Roman" w:eastAsia="Times New Roman" w:hAnsi="Times New Roman" w:cs="Times New Roman"/>
-          <w:snapToGrid w:val="0"/>
-          <w:sz w:val="24"/>
-          <w:szCs w:val="24"/>
-          <w:lang w:eastAsia="ru-RU"/>
-        </w:rPr>
-      </w:pPr>
+          <w:rFonts w:ascii="Times New Roman" w:hAnsi="Times New Roman" w:cs="Times New Roman"/>
+          <w:sz w:val="24"/>
+          <w:szCs w:val="28"/>
+        </w:rPr>
+      </w:pPr>
+      <w:r>
+        <w:rPr>
+          <w:rFonts w:ascii="Times New Roman" w:hAnsi="Times New Roman" w:cs="Times New Roman"/>
+          <w:sz w:val="24"/>
+          <w:szCs w:val="28"/>
+        </w:rPr>
+        <w:t xml:space="preserve">У порівнянні з методами </w:t>
+      </w:r>
       <w:proofErr w:type="spellStart"/>
       <w:r>
         <w:rPr>
-          <w:rFonts w:ascii="Times New Roman" w:eastAsia="Times New Roman" w:hAnsi="Times New Roman" w:cs="Times New Roman"/>
-          <w:snapToGrid w:val="0"/>
-          <w:sz w:val="24"/>
-          <w:szCs w:val="24"/>
-          <w:lang w:eastAsia="ru-RU"/>
-        </w:rPr>
-        <w:t>Експоненційне</w:t>
+          <w:rFonts w:ascii="Times New Roman" w:hAnsi="Times New Roman" w:cs="Times New Roman"/>
+          <w:sz w:val="24"/>
+          <w:szCs w:val="28"/>
+        </w:rPr>
+        <w:t>ковзаючих</w:t>
       </w:r>
       <w:proofErr w:type="spellEnd"/>
       <w:r>
         <w:rPr>
-          <w:rFonts w:ascii="Times New Roman" w:eastAsia="Times New Roman" w:hAnsi="Times New Roman" w:cs="Times New Roman"/>
-          <w:snapToGrid w:val="0"/>
-          <w:sz w:val="24"/>
-          <w:szCs w:val="24"/>
-          <w:lang w:eastAsia="ru-RU"/>
-        </w:rPr>
-        <w:t xml:space="preserve"> згладжування - спосіб згладжування часових рядів, обчислювальна процедура якого включає обробку всіх попередніх спостережень, при цьому враховується старіння інформації по мірі віддалення від прогнозного періоду. Інакше кажучи, чим "старше" спостереження, тим менше воно повинно впливати на величину прогнозної оцінки. Ідея </w:t>
+          <w:rFonts w:ascii="Times New Roman" w:hAnsi="Times New Roman" w:cs="Times New Roman"/>
+          <w:sz w:val="24"/>
+          <w:szCs w:val="28"/>
+        </w:rPr>
+        <w:t xml:space="preserve"> середніх, де задіяні лише найбільш свіжі дані, в методі простого експоненціального згладжування застосовується зважене (</w:t>
       </w:r>
       <w:proofErr w:type="spellStart"/>
       <w:r>
         <w:rPr>
-          <w:rFonts w:ascii="Times New Roman" w:eastAsia="Times New Roman" w:hAnsi="Times New Roman" w:cs="Times New Roman"/>
-          <w:snapToGrid w:val="0"/>
-          <w:sz w:val="24"/>
-          <w:szCs w:val="24"/>
-          <w:lang w:eastAsia="ru-RU"/>
-        </w:rPr>
-        <w:t>експоненційного</w:t>
+          <w:rFonts w:ascii="Times New Roman" w:hAnsi="Times New Roman" w:cs="Times New Roman"/>
+          <w:sz w:val="24"/>
+          <w:szCs w:val="28"/>
+        </w:rPr>
+        <w:t>експоненціально</w:t>
       </w:r>
       <w:proofErr w:type="spellEnd"/>
       <w:r>
         <w:rPr>
-          <w:rFonts w:ascii="Times New Roman" w:eastAsia="Times New Roman" w:hAnsi="Times New Roman" w:cs="Times New Roman"/>
-          <w:snapToGrid w:val="0"/>
-          <w:sz w:val="24"/>
-          <w:szCs w:val="24"/>
-          <w:lang w:eastAsia="ru-RU"/>
-        </w:rPr>
-        <w:t xml:space="preserve"> згладжування полягає в тому, що в міру "старіння" відповідним спостереженнями надаються спадні ваги. Основні переваги методу полягають у можливості обліку ваг вихідної інформації, в простоті обчислювальних операцій, гнучкості опису різних динамік процесів. Метод експоненціального згладжування дає можливість отримати оцінку параметрів </w:t>
-      </w:r>
-      <w:proofErr w:type="spellStart"/>
-      <w:r>
-        <w:rPr>
-          <w:rFonts w:ascii="Times New Roman" w:eastAsia="Times New Roman" w:hAnsi="Times New Roman" w:cs="Times New Roman"/>
-          <w:snapToGrid w:val="0"/>
-          <w:sz w:val="24"/>
-          <w:szCs w:val="24"/>
-          <w:lang w:eastAsia="ru-RU"/>
-        </w:rPr>
-        <w:t>тренда</w:t>
-      </w:r>
-      <w:proofErr w:type="spellEnd"/>
-      <w:r>
-        <w:rPr>
-          <w:rFonts w:ascii="Times New Roman" w:eastAsia="Times New Roman" w:hAnsi="Times New Roman" w:cs="Times New Roman"/>
-          <w:snapToGrid w:val="0"/>
-          <w:sz w:val="24"/>
-          <w:szCs w:val="24"/>
-          <w:lang w:eastAsia="ru-RU"/>
-        </w:rPr>
-        <w:t xml:space="preserve">, що характеризують не середній рівень процесу, а тенденцію, що склалася на момент останнього спостереження. Найбільше застосування метод знайшов для реалізації середньострокових прогнозів. </w:t>
-      </w:r>
-    </w:p>
-    <w:p>
-      <w:pPr>
-        <w:widowControl w:val="0"/>
-        <w:spacing w:after="0" w:line="312" w:lineRule="auto"/>
+          <w:rFonts w:ascii="Times New Roman" w:hAnsi="Times New Roman" w:cs="Times New Roman"/>
+          <w:sz w:val="24"/>
+          <w:szCs w:val="28"/>
+        </w:rPr>
+        <w:t>) ковзне усереднення всіх</w:t>
+      </w:r>
+      <w:r>
+        <w:rPr>
+          <w:rFonts w:ascii="Times New Roman" w:hAnsi="Times New Roman" w:cs="Times New Roman"/>
+          <w:sz w:val="24"/>
+          <w:szCs w:val="28"/>
+        </w:rPr>
+        <w:t xml:space="preserve"> даних попередніх спостережень.</w:t>
+      </w:r>
+    </w:p>
+    <w:p>
+      <w:pPr>
+        <w:spacing w:after="0" w:line="360" w:lineRule="auto"/>
         <w:ind w:firstLine="709"/>
         <w:jc w:val="both"/>
         <w:rPr>
-          <w:rFonts w:ascii="Times New Roman" w:eastAsia="Times New Roman" w:hAnsi="Times New Roman" w:cs="Times New Roman"/>
-          <w:snapToGrid w:val="0"/>
-          <w:sz w:val="24"/>
-          <w:szCs w:val="24"/>
-          <w:lang w:eastAsia="ru-RU"/>
-        </w:rPr>
-      </w:pPr>
-      <w:r>
-        <w:rPr>
-          <w:rFonts w:ascii="Times New Roman" w:eastAsia="Times New Roman" w:hAnsi="Times New Roman" w:cs="Times New Roman"/>
-          <w:snapToGrid w:val="0"/>
-          <w:sz w:val="24"/>
-          <w:szCs w:val="24"/>
-          <w:lang w:eastAsia="ru-RU"/>
-        </w:rPr>
-        <w:t xml:space="preserve">Вага присвоюється наступним чином: для останнього спостереження вагою буде </w:t>
-      </w:r>
-      <w:r>
-        <w:rPr>
-          <w:rFonts w:ascii="Times New Roman" w:eastAsia="Times New Roman" w:hAnsi="Times New Roman" w:cs="Times New Roman"/>
-          <w:snapToGrid w:val="0"/>
-          <w:sz w:val="24"/>
-          <w:szCs w:val="24"/>
-          <w:lang w:eastAsia="ru-RU"/>
+          <w:rFonts w:ascii="Times New Roman" w:hAnsi="Times New Roman" w:cs="Times New Roman"/>
+          <w:sz w:val="24"/>
+          <w:szCs w:val="28"/>
+        </w:rPr>
+      </w:pPr>
+      <w:r>
+        <w:rPr>
+          <w:rFonts w:ascii="Times New Roman" w:hAnsi="Times New Roman" w:cs="Times New Roman"/>
+          <w:sz w:val="24"/>
+          <w:szCs w:val="28"/>
+        </w:rPr>
+        <w:t>Ця модель найчастіше застосовується до даних, про які заздалегідь</w:t>
+      </w:r>
+      <w:r>
+        <w:rPr>
+          <w:rFonts w:ascii="Times New Roman" w:hAnsi="Times New Roman" w:cs="Times New Roman"/>
+          <w:sz w:val="24"/>
+          <w:szCs w:val="28"/>
+        </w:rPr>
+        <w:t xml:space="preserve"> не відомо,</w:t>
+      </w:r>
+      <w:r>
+        <w:rPr>
+          <w:rFonts w:ascii="Times New Roman" w:hAnsi="Times New Roman" w:cs="Times New Roman"/>
+          <w:sz w:val="24"/>
+          <w:szCs w:val="28"/>
+          <w:lang w:val="ru-RU"/>
+        </w:rPr>
+        <w:t xml:space="preserve"> </w:t>
+      </w:r>
+      <w:r>
+        <w:rPr>
+          <w:rFonts w:ascii="Times New Roman" w:hAnsi="Times New Roman" w:cs="Times New Roman"/>
+          <w:sz w:val="24"/>
+          <w:szCs w:val="28"/>
+        </w:rPr>
+        <w:t>чи мають вони тренд.</w:t>
+      </w:r>
+    </w:p>
+    <w:p>
+      <w:pPr>
+        <w:spacing w:after="0" w:line="360" w:lineRule="auto"/>
+        <w:ind w:firstLine="709"/>
+        <w:jc w:val="both"/>
+        <w:rPr>
+          <w:rFonts w:ascii="Times New Roman" w:hAnsi="Times New Roman" w:cs="Times New Roman"/>
+          <w:sz w:val="24"/>
+          <w:szCs w:val="28"/>
+        </w:rPr>
+      </w:pPr>
+      <w:r>
+        <w:rPr>
+          <w:rFonts w:ascii="Times New Roman" w:hAnsi="Times New Roman" w:cs="Times New Roman"/>
+          <w:sz w:val="24"/>
+          <w:szCs w:val="28"/>
+        </w:rPr>
+        <w:t>Метою такого підходу є оцінка поточного стану, результати якої і</w:t>
+      </w:r>
+      <w:r>
+        <w:rPr>
+          <w:rFonts w:ascii="Times New Roman" w:hAnsi="Times New Roman" w:cs="Times New Roman"/>
+          <w:sz w:val="24"/>
+          <w:szCs w:val="28"/>
+        </w:rPr>
+        <w:t xml:space="preserve"> визначать всі</w:t>
+      </w:r>
+      <w:r>
+        <w:rPr>
+          <w:rFonts w:ascii="Times New Roman" w:hAnsi="Times New Roman" w:cs="Times New Roman"/>
+          <w:sz w:val="24"/>
+          <w:szCs w:val="28"/>
+          <w:lang w:val="ru-RU"/>
+        </w:rPr>
+        <w:t xml:space="preserve"> </w:t>
+      </w:r>
+      <w:r>
+        <w:rPr>
+          <w:rFonts w:ascii="Times New Roman" w:hAnsi="Times New Roman" w:cs="Times New Roman"/>
+          <w:sz w:val="24"/>
+          <w:szCs w:val="28"/>
+        </w:rPr>
+        <w:t>наступні прогнози.</w:t>
+      </w:r>
+    </w:p>
+    <w:p>
+      <w:pPr>
+        <w:spacing w:after="0" w:line="360" w:lineRule="auto"/>
+        <w:ind w:firstLine="709"/>
+        <w:jc w:val="both"/>
+        <w:rPr>
+          <w:rFonts w:ascii="Times New Roman" w:hAnsi="Times New Roman" w:cs="Times New Roman"/>
+          <w:sz w:val="24"/>
+          <w:szCs w:val="28"/>
+        </w:rPr>
+      </w:pPr>
+      <w:r>
+        <w:rPr>
+          <w:rFonts w:ascii="Times New Roman" w:hAnsi="Times New Roman" w:cs="Times New Roman"/>
+          <w:sz w:val="24"/>
+          <w:szCs w:val="28"/>
+        </w:rPr>
+        <w:t xml:space="preserve">Експоненціальне згладжування передбачає постійне оновлення моделі за рахунок найбільш свіжих даних. Цей метод </w:t>
+      </w:r>
+      <w:proofErr w:type="spellStart"/>
+      <w:r>
+        <w:rPr>
+          <w:rFonts w:ascii="Times New Roman" w:hAnsi="Times New Roman" w:cs="Times New Roman"/>
+          <w:sz w:val="24"/>
+          <w:szCs w:val="28"/>
+        </w:rPr>
+        <w:t>грунтується</w:t>
+      </w:r>
+      <w:proofErr w:type="spellEnd"/>
+      <w:r>
+        <w:rPr>
+          <w:rFonts w:ascii="Times New Roman" w:hAnsi="Times New Roman" w:cs="Times New Roman"/>
+          <w:sz w:val="24"/>
+          <w:szCs w:val="28"/>
+        </w:rPr>
+        <w:t xml:space="preserve"> на усередненні (згладжування) часових рядів минулих спостережень в низхідн</w:t>
+      </w:r>
+      <w:r>
+        <w:rPr>
+          <w:rFonts w:ascii="Times New Roman" w:hAnsi="Times New Roman" w:cs="Times New Roman"/>
+          <w:sz w:val="24"/>
+          <w:szCs w:val="28"/>
+        </w:rPr>
+        <w:t>ому (</w:t>
+      </w:r>
+      <w:proofErr w:type="spellStart"/>
+      <w:r>
+        <w:rPr>
+          <w:rFonts w:ascii="Times New Roman" w:hAnsi="Times New Roman" w:cs="Times New Roman"/>
+          <w:sz w:val="24"/>
+          <w:szCs w:val="28"/>
+        </w:rPr>
+        <w:t>експоненціально</w:t>
+      </w:r>
+      <w:proofErr w:type="spellEnd"/>
+      <w:r>
+        <w:rPr>
+          <w:rFonts w:ascii="Times New Roman" w:hAnsi="Times New Roman" w:cs="Times New Roman"/>
+          <w:sz w:val="24"/>
+          <w:szCs w:val="28"/>
+        </w:rPr>
+        <w:t>) напрямку.</w:t>
+      </w:r>
+    </w:p>
+    <w:p>
+      <w:pPr>
+        <w:spacing w:after="0" w:line="360" w:lineRule="auto"/>
+        <w:ind w:firstLine="709"/>
+        <w:jc w:val="both"/>
+        <w:rPr>
+          <w:rFonts w:ascii="Times New Roman" w:hAnsi="Times New Roman" w:cs="Times New Roman"/>
+          <w:sz w:val="24"/>
+          <w:szCs w:val="28"/>
+        </w:rPr>
+      </w:pPr>
+      <w:r>
+        <w:rPr>
+          <w:rFonts w:ascii="Times New Roman" w:hAnsi="Times New Roman" w:cs="Times New Roman"/>
+          <w:sz w:val="24"/>
+          <w:szCs w:val="28"/>
+        </w:rPr>
+        <w:t>Більш пізнім п</w:t>
+      </w:r>
+      <w:r>
+        <w:rPr>
+          <w:rFonts w:ascii="Times New Roman" w:hAnsi="Times New Roman" w:cs="Times New Roman"/>
+          <w:sz w:val="24"/>
+          <w:szCs w:val="28"/>
+        </w:rPr>
+        <w:t>одіям присвоюється більшу вагу.</w:t>
+      </w:r>
+    </w:p>
+    <w:p>
+      <w:pPr>
+        <w:spacing w:after="0" w:line="360" w:lineRule="auto"/>
+        <w:ind w:firstLine="709"/>
+        <w:jc w:val="both"/>
+        <w:rPr>
+          <w:rFonts w:ascii="Times New Roman" w:hAnsi="Times New Roman" w:cs="Times New Roman"/>
+          <w:sz w:val="24"/>
+          <w:szCs w:val="28"/>
+        </w:rPr>
+      </w:pPr>
+      <w:r>
+        <w:rPr>
+          <w:rFonts w:ascii="Times New Roman" w:hAnsi="Times New Roman" w:cs="Times New Roman"/>
+          <w:sz w:val="24"/>
+          <w:szCs w:val="28"/>
         </w:rPr>
         <w:lastRenderedPageBreak/>
-        <w:t xml:space="preserve">величина α (постійна </w:t>
+        <w:t>Вага присвоюється н</w:t>
+      </w:r>
+      <w:bookmarkStart w:id="0" w:name="_GoBack"/>
+      <w:bookmarkEnd w:id="0"/>
+      <w:r>
+        <w:rPr>
+          <w:rFonts w:ascii="Times New Roman" w:hAnsi="Times New Roman" w:cs="Times New Roman"/>
+          <w:sz w:val="24"/>
+          <w:szCs w:val="28"/>
+        </w:rPr>
+        <w:t xml:space="preserve">аступним чином: для останнього спостереження вагою буде величина α (постійна </w:t>
       </w:r>
       <w:proofErr w:type="spellStart"/>
       <w:r>
         <w:rPr>
-          <w:rFonts w:ascii="Times New Roman" w:eastAsia="Times New Roman" w:hAnsi="Times New Roman" w:cs="Times New Roman"/>
-          <w:snapToGrid w:val="0"/>
-          <w:sz w:val="24"/>
-          <w:szCs w:val="24"/>
-          <w:lang w:eastAsia="ru-RU"/>
+          <w:rFonts w:ascii="Times New Roman" w:hAnsi="Times New Roman" w:cs="Times New Roman"/>
+          <w:sz w:val="24"/>
+          <w:szCs w:val="28"/>
         </w:rPr>
         <w:t>зглажування</w:t>
       </w:r>
       <w:proofErr w:type="spellEnd"/>
       <w:r>
         <w:rPr>
-          <w:rFonts w:ascii="Times New Roman" w:eastAsia="Times New Roman" w:hAnsi="Times New Roman" w:cs="Times New Roman"/>
-          <w:snapToGrid w:val="0"/>
-          <w:sz w:val="24"/>
-          <w:szCs w:val="24"/>
-          <w:lang w:eastAsia="ru-RU"/>
-        </w:rPr>
-        <w:t xml:space="preserve">), для передостаннього (1 - α), для того, яке було перед ним, - (1 - α) ^ 2 і </w:t>
+          <w:rFonts w:ascii="Times New Roman" w:hAnsi="Times New Roman" w:cs="Times New Roman"/>
+          <w:sz w:val="24"/>
+          <w:szCs w:val="28"/>
+        </w:rPr>
+        <w:t>), для передостаннього (1 - α), для того,</w:t>
+      </w:r>
+      <w:r>
+        <w:rPr>
+          <w:rFonts w:ascii="Times New Roman" w:hAnsi="Times New Roman" w:cs="Times New Roman"/>
+          <w:sz w:val="24"/>
+          <w:szCs w:val="28"/>
+          <w:lang w:val="ru-RU"/>
+        </w:rPr>
+        <w:t xml:space="preserve"> </w:t>
+      </w:r>
+      <w:r>
+        <w:rPr>
+          <w:rFonts w:ascii="Times New Roman" w:hAnsi="Times New Roman" w:cs="Times New Roman"/>
+          <w:sz w:val="24"/>
+          <w:szCs w:val="28"/>
+        </w:rPr>
+        <w:t xml:space="preserve">яке було перед ним, - (1 - α) ^ 2 і </w:t>
       </w:r>
       <w:proofErr w:type="spellStart"/>
       <w:r>
         <w:rPr>
-          <w:rFonts w:ascii="Times New Roman" w:eastAsia="Times New Roman" w:hAnsi="Times New Roman" w:cs="Times New Roman"/>
-          <w:snapToGrid w:val="0"/>
-          <w:sz w:val="24"/>
-          <w:szCs w:val="24"/>
-          <w:lang w:eastAsia="ru-RU"/>
+          <w:rFonts w:ascii="Times New Roman" w:hAnsi="Times New Roman" w:cs="Times New Roman"/>
+          <w:sz w:val="24"/>
+          <w:szCs w:val="28"/>
         </w:rPr>
         <w:t>т.д</w:t>
       </w:r>
       <w:proofErr w:type="spellEnd"/>
       <w:r>
         <w:rPr>
-          <w:rFonts w:ascii="Times New Roman" w:eastAsia="Times New Roman" w:hAnsi="Times New Roman" w:cs="Times New Roman"/>
-          <w:snapToGrid w:val="0"/>
-          <w:sz w:val="24"/>
-          <w:szCs w:val="24"/>
-          <w:lang w:eastAsia="ru-RU"/>
-        </w:rPr>
-        <w:t>. де 0 &lt;α &lt;1.</w:t>
+          <w:rFonts w:ascii="Times New Roman" w:hAnsi="Times New Roman" w:cs="Times New Roman"/>
+          <w:sz w:val="24"/>
+          <w:szCs w:val="28"/>
+        </w:rPr>
+        <w:t>. де 0</w:t>
+      </w:r>
+      <w:r>
+        <w:rPr>
+          <w:rFonts w:ascii="Times New Roman" w:hAnsi="Times New Roman" w:cs="Times New Roman"/>
+          <w:sz w:val="24"/>
+          <w:szCs w:val="28"/>
+          <w:lang w:val="ru-RU"/>
+        </w:rPr>
+        <w:t xml:space="preserve"> </w:t>
+      </w:r>
+      <w:r>
+        <w:rPr>
+          <w:rFonts w:ascii="Times New Roman" w:hAnsi="Times New Roman" w:cs="Times New Roman"/>
+          <w:sz w:val="24"/>
+          <w:szCs w:val="28"/>
+          <w:lang w:val="ru-RU"/>
+        </w:rPr>
+        <w:t xml:space="preserve">&lt; </w:t>
+      </w:r>
+      <w:r>
+        <w:t>α</w:t>
+      </w:r>
+      <w:r>
+        <w:rPr>
+          <w:rFonts w:ascii="Times New Roman" w:hAnsi="Times New Roman" w:cs="Times New Roman"/>
+          <w:sz w:val="24"/>
+          <w:szCs w:val="28"/>
+        </w:rPr>
+        <w:t xml:space="preserve"> &lt;1.</w:t>
       </w:r>
     </w:p>
     <w:p>
@@ -2988,9 +3140,12 @@
       <w:r>
         <w:rPr>
           <w:rFonts w:ascii="Times New Roman" w:hAnsi="Times New Roman" w:cs="Times New Roman"/>
+          <w:noProof/>
           <w:sz w:val="28"/>
           <w:szCs w:val="28"/>
-        </w:rPr>
+          <w:lang w:val="en-US"/>
+        </w:rPr>
+        <w:lastRenderedPageBreak/>
         <w:drawing>
           <wp:inline distT="0" distB="0" distL="0" distR="0" wp14:anchorId="294AC702" wp14:editId="131357B1">
             <wp:extent cx="6152515" cy="4460240"/>
@@ -3044,7 +3199,6 @@
           <w:sz w:val="24"/>
           <w:szCs w:val="28"/>
         </w:rPr>
-        <w:lastRenderedPageBreak/>
         <w:t>Рисунок 3.1 —</w:t>
       </w:r>
       <w:r>
@@ -3170,14 +3324,17 @@
         <w:rPr>
           <w:rFonts w:ascii="Times New Roman" w:hAnsi="Times New Roman" w:cs="Times New Roman"/>
           <w:b/>
+          <w:noProof/>
           <w:sz w:val="28"/>
           <w:szCs w:val="28"/>
-        </w:rPr>
+          <w:lang w:val="en-US"/>
+        </w:rPr>
+        <w:lastRenderedPageBreak/>
         <w:drawing>
-          <wp:inline distT="0" distB="0" distL="0" distR="0" wp14:anchorId="38F79F48" wp14:editId="210393B9">
+          <wp:inline distT="0" distB="0" distL="0" distR="0" wp14:anchorId="660ADFCA" wp14:editId="6C0BF6C0">
             <wp:extent cx="5353797" cy="4820323"/>
             <wp:effectExtent l="0" t="0" r="0" b="0"/>
-            <wp:docPr id="2" name="Рисунок 2"/>
+            <wp:docPr id="3" name="Рисунок 3"/>
             <wp:cNvGraphicFramePr>
               <a:graphicFrameLocks xmlns:a="http://schemas.openxmlformats.org/drawingml/2006/main" noChangeAspect="1"/>
             </wp:cNvGraphicFramePr>
@@ -3535,7 +3692,7 @@
             <w:szCs w:val="28"/>
             <w:lang w:val="uk-UA"/>
           </w:rPr>
-          <m:t>;</m:t>
+          <m:t>.</m:t>
         </m:r>
       </m:oMath>
       <w:r>
@@ -3705,10 +3862,12 @@
             <w:sz w:val="24"/>
             <w:szCs w:val="28"/>
           </w:rPr>
-          <m:t xml:space="preserve">= | </m:t>
+          <m:t xml:space="preserve">= </m:t>
         </m:r>
-        <m:sSub>
-          <m:sSubPr>
+        <m:d>
+          <m:dPr>
+            <m:begChr m:val="|"/>
+            <m:endChr m:val="|"/>
             <m:ctrlPr>
               <w:rPr>
                 <w:rFonts w:ascii="Cambria Math" w:eastAsiaTheme="minorEastAsia" w:hAnsi="Cambria Math" w:cs="Times New Roman"/>
@@ -3717,7 +3876,7 @@
                 <w:szCs w:val="28"/>
               </w:rPr>
             </m:ctrlPr>
-          </m:sSubPr>
+          </m:dPr>
           <m:e>
             <m:r>
               <w:rPr>
@@ -3725,75 +3884,89 @@
                 <w:sz w:val="24"/>
                 <w:szCs w:val="28"/>
               </w:rPr>
-              <m:t>y</m:t>
+              <m:t xml:space="preserve"> </m:t>
             </m:r>
-          </m:e>
-          <m:sub>
-            <m:r>
-              <w:rPr>
-                <w:rFonts w:ascii="Cambria Math" w:eastAsiaTheme="minorEastAsia" w:hAnsi="Cambria Math" w:cs="Times New Roman"/>
-                <w:sz w:val="24"/>
-                <w:szCs w:val="28"/>
-              </w:rPr>
-              <m:t>j</m:t>
-            </m:r>
-          </m:sub>
-        </m:sSub>
-        <m:r>
-          <w:rPr>
-            <w:rFonts w:ascii="Cambria Math" w:hAnsi="Cambria Math" w:cs="Times New Roman"/>
-            <w:sz w:val="24"/>
-            <w:szCs w:val="28"/>
-          </w:rPr>
-          <m:t xml:space="preserve"> – </m:t>
-        </m:r>
-        <m:sSub>
-          <m:sSubPr>
-            <m:ctrlPr>
-              <w:rPr>
-                <w:rFonts w:ascii="Cambria Math" w:hAnsi="Cambria Math" w:cs="Times New Roman"/>
-                <w:i/>
-                <w:sz w:val="24"/>
-                <w:szCs w:val="28"/>
-              </w:rPr>
-            </m:ctrlPr>
-          </m:sSubPr>
-          <m:e>
+            <m:sSub>
+              <m:sSubPr>
+                <m:ctrlPr>
+                  <w:rPr>
+                    <w:rFonts w:ascii="Cambria Math" w:eastAsiaTheme="minorEastAsia" w:hAnsi="Cambria Math" w:cs="Times New Roman"/>
+                    <w:i/>
+                    <w:sz w:val="24"/>
+                    <w:szCs w:val="28"/>
+                  </w:rPr>
+                </m:ctrlPr>
+              </m:sSubPr>
+              <m:e>
+                <m:r>
+                  <w:rPr>
+                    <w:rFonts w:ascii="Cambria Math" w:eastAsiaTheme="minorEastAsia" w:hAnsi="Cambria Math" w:cs="Times New Roman"/>
+                    <w:sz w:val="24"/>
+                    <w:szCs w:val="28"/>
+                  </w:rPr>
+                  <m:t>y</m:t>
+                </m:r>
+              </m:e>
+              <m:sub>
+                <m:r>
+                  <w:rPr>
+                    <w:rFonts w:ascii="Cambria Math" w:eastAsiaTheme="minorEastAsia" w:hAnsi="Cambria Math" w:cs="Times New Roman"/>
+                    <w:sz w:val="24"/>
+                    <w:szCs w:val="28"/>
+                  </w:rPr>
+                  <m:t>j</m:t>
+                </m:r>
+              </m:sub>
+            </m:sSub>
             <m:r>
               <w:rPr>
                 <w:rFonts w:ascii="Cambria Math" w:hAnsi="Cambria Math" w:cs="Times New Roman"/>
                 <w:sz w:val="24"/>
                 <w:szCs w:val="28"/>
               </w:rPr>
-              <m:t>ŷ</m:t>
+              <m:t xml:space="preserve"> – </m:t>
             </m:r>
+            <m:sSub>
+              <m:sSubPr>
+                <m:ctrlPr>
+                  <w:rPr>
+                    <w:rFonts w:ascii="Cambria Math" w:hAnsi="Cambria Math" w:cs="Times New Roman"/>
+                    <w:i/>
+                    <w:sz w:val="24"/>
+                    <w:szCs w:val="28"/>
+                  </w:rPr>
+                </m:ctrlPr>
+              </m:sSubPr>
+              <m:e>
+                <m:r>
+                  <w:rPr>
+                    <w:rFonts w:ascii="Cambria Math" w:hAnsi="Cambria Math" w:cs="Times New Roman"/>
+                    <w:sz w:val="24"/>
+                    <w:szCs w:val="28"/>
+                  </w:rPr>
+                  <m:t>ŷ</m:t>
+                </m:r>
+              </m:e>
+              <m:sub>
+                <m:r>
+                  <w:rPr>
+                    <w:rFonts w:ascii="Cambria Math" w:hAnsi="Cambria Math" w:cs="Times New Roman"/>
+                    <w:sz w:val="24"/>
+                    <w:szCs w:val="28"/>
+                  </w:rPr>
+                  <m:t>j</m:t>
+                </m:r>
+              </m:sub>
+            </m:sSub>
           </m:e>
-          <m:sub>
-            <m:r>
-              <w:rPr>
-                <w:rFonts w:ascii="Cambria Math" w:hAnsi="Cambria Math" w:cs="Times New Roman"/>
-                <w:sz w:val="24"/>
-                <w:szCs w:val="28"/>
-              </w:rPr>
-              <m:t>j</m:t>
-            </m:r>
-          </m:sub>
-        </m:sSub>
+        </m:d>
         <m:r>
           <w:rPr>
             <w:rFonts w:ascii="Cambria Math" w:eastAsiaTheme="minorEastAsia" w:hAnsi="Cambria Math" w:cs="Times New Roman"/>
             <w:sz w:val="24"/>
             <w:szCs w:val="28"/>
           </w:rPr>
-          <m:t>|</m:t>
-        </m:r>
-        <m:r>
-          <w:rPr>
-            <w:rFonts w:ascii="Cambria Math" w:hAnsi="Cambria Math" w:cs="Times New Roman"/>
-            <w:sz w:val="24"/>
-            <w:szCs w:val="28"/>
-          </w:rPr>
-          <m:t>;</m:t>
+          <m:t>.</m:t>
         </m:r>
       </m:oMath>
       <w:r>
@@ -3898,6 +4071,7 @@
           <w:sz w:val="24"/>
           <w:szCs w:val="28"/>
         </w:rPr>
+        <w:lastRenderedPageBreak/>
         <w:t xml:space="preserve">     MAE = </w:t>
       </w:r>
       <m:oMath>
@@ -4085,7 +4259,16 @@
           <w:sz w:val="28"/>
           <w:szCs w:val="32"/>
         </w:rPr>
-        <w:t xml:space="preserve"> ;</w:t>
+        <w:t xml:space="preserve"> </w:t>
+      </w:r>
+      <w:r>
+        <w:rPr>
+          <w:rFonts w:ascii="Times New Roman" w:hAnsi="Times New Roman" w:cs="Times New Roman"/>
+          <w:sz w:val="28"/>
+          <w:szCs w:val="32"/>
+          <w:lang w:val="en-US"/>
+        </w:rPr>
+        <w:t>.</w:t>
       </w:r>
       <w:r>
         <w:rPr>
@@ -4373,7 +4556,16 @@
           <w:sz w:val="24"/>
           <w:szCs w:val="28"/>
         </w:rPr>
-        <w:t xml:space="preserve"> ∙ 100;</w:t>
+        <w:t xml:space="preserve"> ∙ 100</w:t>
+      </w:r>
+      <w:r>
+        <w:rPr>
+          <w:rFonts w:ascii="Times New Roman" w:hAnsi="Times New Roman" w:cs="Times New Roman"/>
+          <w:sz w:val="24"/>
+          <w:szCs w:val="28"/>
+          <w:lang w:val="en-US"/>
+        </w:rPr>
+        <w:t>.</w:t>
       </w:r>
       <w:r>
         <w:rPr>
@@ -4723,7 +4915,24 @@
           <w:sz w:val="24"/>
           <w:szCs w:val="28"/>
         </w:rPr>
-        <w:t>∙ 100%;</w:t>
+        <w:t>∙</w:t>
+      </w:r>
+      <w:r>
+        <w:rPr>
+          <w:rFonts w:ascii="Times New Roman" w:eastAsiaTheme="minorEastAsia" w:hAnsi="Times New Roman" w:cs="Times New Roman"/>
+          <w:sz w:val="24"/>
+          <w:szCs w:val="28"/>
+        </w:rPr>
+        <w:t xml:space="preserve"> 100%</w:t>
+      </w:r>
+      <w:r>
+        <w:rPr>
+          <w:rFonts w:ascii="Times New Roman" w:eastAsiaTheme="minorEastAsia" w:hAnsi="Times New Roman" w:cs="Times New Roman"/>
+          <w:sz w:val="24"/>
+          <w:szCs w:val="28"/>
+          <w:lang w:val="en-US"/>
+        </w:rPr>
+        <w:t>.</w:t>
       </w:r>
       <w:r>
         <w:rPr>
@@ -5065,8 +5274,9 @@
           <w:rFonts w:ascii="Times New Roman" w:eastAsiaTheme="minorEastAsia" w:hAnsi="Times New Roman" w:cs="Times New Roman"/>
           <w:sz w:val="24"/>
           <w:szCs w:val="28"/>
-        </w:rPr>
-        <w:t>;</w:t>
+          <w:lang w:val="en-US"/>
+        </w:rPr>
+        <w:t>.</w:t>
       </w:r>
       <w:r>
         <w:rPr>
@@ -5559,7 +5769,13 @@
           <w:lang w:eastAsia="ru-RU"/>
         </w:rPr>
       </w:pPr>
-      <w:r>
+    </w:p>
+    <w:p>
+      <w:pPr>
+        <w:widowControl w:val="0"/>
+        <w:spacing w:after="0" w:line="312" w:lineRule="auto"/>
+        <w:ind w:firstLine="709"/>
+        <w:jc w:val="both"/>
         <w:rPr>
           <w:rFonts w:ascii="Times New Roman" w:eastAsia="Times New Roman" w:hAnsi="Times New Roman" w:cs="Times New Roman"/>
           <w:snapToGrid w:val="0"/>
@@ -5567,6 +5783,316 @@
           <w:szCs w:val="20"/>
           <w:lang w:eastAsia="ru-RU"/>
         </w:rPr>
+      </w:pPr>
+    </w:p>
+    <w:p>
+      <w:pPr>
+        <w:widowControl w:val="0"/>
+        <w:spacing w:after="0" w:line="312" w:lineRule="auto"/>
+        <w:ind w:firstLine="709"/>
+        <w:jc w:val="both"/>
+        <w:rPr>
+          <w:rFonts w:ascii="Times New Roman" w:eastAsia="Times New Roman" w:hAnsi="Times New Roman" w:cs="Times New Roman"/>
+          <w:snapToGrid w:val="0"/>
+          <w:sz w:val="24"/>
+          <w:szCs w:val="20"/>
+          <w:lang w:eastAsia="ru-RU"/>
+        </w:rPr>
+      </w:pPr>
+    </w:p>
+    <w:p>
+      <w:pPr>
+        <w:widowControl w:val="0"/>
+        <w:spacing w:after="0" w:line="312" w:lineRule="auto"/>
+        <w:ind w:firstLine="709"/>
+        <w:jc w:val="both"/>
+        <w:rPr>
+          <w:rFonts w:ascii="Times New Roman" w:eastAsia="Times New Roman" w:hAnsi="Times New Roman" w:cs="Times New Roman"/>
+          <w:snapToGrid w:val="0"/>
+          <w:sz w:val="24"/>
+          <w:szCs w:val="20"/>
+          <w:lang w:eastAsia="ru-RU"/>
+        </w:rPr>
+      </w:pPr>
+    </w:p>
+    <w:p>
+      <w:pPr>
+        <w:widowControl w:val="0"/>
+        <w:spacing w:after="0" w:line="312" w:lineRule="auto"/>
+        <w:ind w:firstLine="709"/>
+        <w:jc w:val="both"/>
+        <w:rPr>
+          <w:rFonts w:ascii="Times New Roman" w:eastAsia="Times New Roman" w:hAnsi="Times New Roman" w:cs="Times New Roman"/>
+          <w:snapToGrid w:val="0"/>
+          <w:sz w:val="24"/>
+          <w:szCs w:val="20"/>
+          <w:lang w:eastAsia="ru-RU"/>
+        </w:rPr>
+      </w:pPr>
+    </w:p>
+    <w:p>
+      <w:pPr>
+        <w:widowControl w:val="0"/>
+        <w:spacing w:after="0" w:line="312" w:lineRule="auto"/>
+        <w:ind w:firstLine="709"/>
+        <w:jc w:val="both"/>
+        <w:rPr>
+          <w:rFonts w:ascii="Times New Roman" w:eastAsia="Times New Roman" w:hAnsi="Times New Roman" w:cs="Times New Roman"/>
+          <w:snapToGrid w:val="0"/>
+          <w:sz w:val="24"/>
+          <w:szCs w:val="20"/>
+          <w:lang w:eastAsia="ru-RU"/>
+        </w:rPr>
+      </w:pPr>
+    </w:p>
+    <w:p>
+      <w:pPr>
+        <w:widowControl w:val="0"/>
+        <w:spacing w:after="0" w:line="312" w:lineRule="auto"/>
+        <w:ind w:firstLine="709"/>
+        <w:jc w:val="both"/>
+        <w:rPr>
+          <w:rFonts w:ascii="Times New Roman" w:eastAsia="Times New Roman" w:hAnsi="Times New Roman" w:cs="Times New Roman"/>
+          <w:snapToGrid w:val="0"/>
+          <w:sz w:val="24"/>
+          <w:szCs w:val="20"/>
+          <w:lang w:eastAsia="ru-RU"/>
+        </w:rPr>
+      </w:pPr>
+    </w:p>
+    <w:p>
+      <w:pPr>
+        <w:widowControl w:val="0"/>
+        <w:spacing w:after="0" w:line="312" w:lineRule="auto"/>
+        <w:ind w:firstLine="709"/>
+        <w:jc w:val="both"/>
+        <w:rPr>
+          <w:rFonts w:ascii="Times New Roman" w:eastAsia="Times New Roman" w:hAnsi="Times New Roman" w:cs="Times New Roman"/>
+          <w:snapToGrid w:val="0"/>
+          <w:sz w:val="24"/>
+          <w:szCs w:val="20"/>
+          <w:lang w:eastAsia="ru-RU"/>
+        </w:rPr>
+      </w:pPr>
+    </w:p>
+    <w:p>
+      <w:pPr>
+        <w:widowControl w:val="0"/>
+        <w:spacing w:after="0" w:line="312" w:lineRule="auto"/>
+        <w:ind w:firstLine="709"/>
+        <w:jc w:val="both"/>
+        <w:rPr>
+          <w:rFonts w:ascii="Times New Roman" w:eastAsia="Times New Roman" w:hAnsi="Times New Roman" w:cs="Times New Roman"/>
+          <w:snapToGrid w:val="0"/>
+          <w:sz w:val="24"/>
+          <w:szCs w:val="20"/>
+          <w:lang w:eastAsia="ru-RU"/>
+        </w:rPr>
+      </w:pPr>
+    </w:p>
+    <w:p>
+      <w:pPr>
+        <w:widowControl w:val="0"/>
+        <w:spacing w:after="0" w:line="312" w:lineRule="auto"/>
+        <w:ind w:firstLine="709"/>
+        <w:jc w:val="both"/>
+        <w:rPr>
+          <w:rFonts w:ascii="Times New Roman" w:eastAsia="Times New Roman" w:hAnsi="Times New Roman" w:cs="Times New Roman"/>
+          <w:snapToGrid w:val="0"/>
+          <w:sz w:val="24"/>
+          <w:szCs w:val="20"/>
+          <w:lang w:eastAsia="ru-RU"/>
+        </w:rPr>
+      </w:pPr>
+    </w:p>
+    <w:p>
+      <w:pPr>
+        <w:widowControl w:val="0"/>
+        <w:spacing w:after="0" w:line="312" w:lineRule="auto"/>
+        <w:ind w:firstLine="709"/>
+        <w:jc w:val="both"/>
+        <w:rPr>
+          <w:rFonts w:ascii="Times New Roman" w:eastAsia="Times New Roman" w:hAnsi="Times New Roman" w:cs="Times New Roman"/>
+          <w:snapToGrid w:val="0"/>
+          <w:sz w:val="24"/>
+          <w:szCs w:val="20"/>
+          <w:lang w:eastAsia="ru-RU"/>
+        </w:rPr>
+      </w:pPr>
+    </w:p>
+    <w:p>
+      <w:pPr>
+        <w:widowControl w:val="0"/>
+        <w:spacing w:after="0" w:line="312" w:lineRule="auto"/>
+        <w:ind w:firstLine="709"/>
+        <w:jc w:val="both"/>
+        <w:rPr>
+          <w:rFonts w:ascii="Times New Roman" w:eastAsia="Times New Roman" w:hAnsi="Times New Roman" w:cs="Times New Roman"/>
+          <w:snapToGrid w:val="0"/>
+          <w:sz w:val="24"/>
+          <w:szCs w:val="20"/>
+          <w:lang w:eastAsia="ru-RU"/>
+        </w:rPr>
+      </w:pPr>
+    </w:p>
+    <w:p>
+      <w:pPr>
+        <w:widowControl w:val="0"/>
+        <w:spacing w:after="0" w:line="312" w:lineRule="auto"/>
+        <w:ind w:firstLine="709"/>
+        <w:jc w:val="both"/>
+        <w:rPr>
+          <w:rFonts w:ascii="Times New Roman" w:eastAsia="Times New Roman" w:hAnsi="Times New Roman" w:cs="Times New Roman"/>
+          <w:snapToGrid w:val="0"/>
+          <w:sz w:val="24"/>
+          <w:szCs w:val="20"/>
+          <w:lang w:eastAsia="ru-RU"/>
+        </w:rPr>
+      </w:pPr>
+    </w:p>
+    <w:p>
+      <w:pPr>
+        <w:widowControl w:val="0"/>
+        <w:spacing w:after="0" w:line="312" w:lineRule="auto"/>
+        <w:ind w:firstLine="709"/>
+        <w:jc w:val="both"/>
+        <w:rPr>
+          <w:rFonts w:ascii="Times New Roman" w:eastAsia="Times New Roman" w:hAnsi="Times New Roman" w:cs="Times New Roman"/>
+          <w:snapToGrid w:val="0"/>
+          <w:sz w:val="24"/>
+          <w:szCs w:val="20"/>
+          <w:lang w:eastAsia="ru-RU"/>
+        </w:rPr>
+      </w:pPr>
+    </w:p>
+    <w:p>
+      <w:pPr>
+        <w:widowControl w:val="0"/>
+        <w:spacing w:after="0" w:line="312" w:lineRule="auto"/>
+        <w:ind w:firstLine="709"/>
+        <w:jc w:val="both"/>
+        <w:rPr>
+          <w:rFonts w:ascii="Times New Roman" w:eastAsia="Times New Roman" w:hAnsi="Times New Roman" w:cs="Times New Roman"/>
+          <w:snapToGrid w:val="0"/>
+          <w:sz w:val="24"/>
+          <w:szCs w:val="20"/>
+          <w:lang w:eastAsia="ru-RU"/>
+        </w:rPr>
+      </w:pPr>
+    </w:p>
+    <w:p>
+      <w:pPr>
+        <w:widowControl w:val="0"/>
+        <w:spacing w:after="0" w:line="312" w:lineRule="auto"/>
+        <w:ind w:firstLine="709"/>
+        <w:jc w:val="both"/>
+        <w:rPr>
+          <w:rFonts w:ascii="Times New Roman" w:eastAsia="Times New Roman" w:hAnsi="Times New Roman" w:cs="Times New Roman"/>
+          <w:snapToGrid w:val="0"/>
+          <w:sz w:val="24"/>
+          <w:szCs w:val="20"/>
+          <w:lang w:eastAsia="ru-RU"/>
+        </w:rPr>
+      </w:pPr>
+    </w:p>
+    <w:p>
+      <w:pPr>
+        <w:widowControl w:val="0"/>
+        <w:spacing w:after="0" w:line="312" w:lineRule="auto"/>
+        <w:ind w:firstLine="709"/>
+        <w:jc w:val="both"/>
+        <w:rPr>
+          <w:rFonts w:ascii="Times New Roman" w:eastAsia="Times New Roman" w:hAnsi="Times New Roman" w:cs="Times New Roman"/>
+          <w:snapToGrid w:val="0"/>
+          <w:sz w:val="24"/>
+          <w:szCs w:val="20"/>
+          <w:lang w:eastAsia="ru-RU"/>
+        </w:rPr>
+      </w:pPr>
+    </w:p>
+    <w:p>
+      <w:pPr>
+        <w:widowControl w:val="0"/>
+        <w:spacing w:after="0" w:line="312" w:lineRule="auto"/>
+        <w:ind w:firstLine="709"/>
+        <w:jc w:val="both"/>
+        <w:rPr>
+          <w:rFonts w:ascii="Times New Roman" w:eastAsia="Times New Roman" w:hAnsi="Times New Roman" w:cs="Times New Roman"/>
+          <w:snapToGrid w:val="0"/>
+          <w:sz w:val="24"/>
+          <w:szCs w:val="20"/>
+          <w:lang w:eastAsia="ru-RU"/>
+        </w:rPr>
+      </w:pPr>
+    </w:p>
+    <w:p>
+      <w:pPr>
+        <w:widowControl w:val="0"/>
+        <w:spacing w:after="0" w:line="312" w:lineRule="auto"/>
+        <w:ind w:firstLine="709"/>
+        <w:jc w:val="both"/>
+        <w:rPr>
+          <w:rFonts w:ascii="Times New Roman" w:eastAsia="Times New Roman" w:hAnsi="Times New Roman" w:cs="Times New Roman"/>
+          <w:snapToGrid w:val="0"/>
+          <w:sz w:val="24"/>
+          <w:szCs w:val="20"/>
+          <w:lang w:eastAsia="ru-RU"/>
+        </w:rPr>
+      </w:pPr>
+    </w:p>
+    <w:p>
+      <w:pPr>
+        <w:widowControl w:val="0"/>
+        <w:spacing w:after="0" w:line="312" w:lineRule="auto"/>
+        <w:ind w:firstLine="709"/>
+        <w:jc w:val="both"/>
+        <w:rPr>
+          <w:rFonts w:ascii="Times New Roman" w:eastAsia="Times New Roman" w:hAnsi="Times New Roman" w:cs="Times New Roman"/>
+          <w:snapToGrid w:val="0"/>
+          <w:sz w:val="24"/>
+          <w:szCs w:val="20"/>
+          <w:lang w:eastAsia="ru-RU"/>
+        </w:rPr>
+      </w:pPr>
+    </w:p>
+    <w:p>
+      <w:pPr>
+        <w:widowControl w:val="0"/>
+        <w:spacing w:after="0" w:line="312" w:lineRule="auto"/>
+        <w:ind w:firstLine="709"/>
+        <w:jc w:val="both"/>
+        <w:rPr>
+          <w:rFonts w:ascii="Times New Roman" w:eastAsia="Times New Roman" w:hAnsi="Times New Roman" w:cs="Times New Roman"/>
+          <w:snapToGrid w:val="0"/>
+          <w:sz w:val="24"/>
+          <w:szCs w:val="20"/>
+          <w:lang w:eastAsia="ru-RU"/>
+        </w:rPr>
+      </w:pPr>
+    </w:p>
+    <w:p>
+      <w:pPr>
+        <w:widowControl w:val="0"/>
+        <w:spacing w:after="0" w:line="312" w:lineRule="auto"/>
+        <w:ind w:firstLine="709"/>
+        <w:jc w:val="both"/>
+        <w:rPr>
+          <w:rFonts w:ascii="Times New Roman" w:eastAsia="Times New Roman" w:hAnsi="Times New Roman" w:cs="Times New Roman"/>
+          <w:snapToGrid w:val="0"/>
+          <w:sz w:val="24"/>
+          <w:szCs w:val="20"/>
+          <w:lang w:eastAsia="ru-RU"/>
+        </w:rPr>
+      </w:pPr>
+      <w:r>
+        <w:rPr>
+          <w:rFonts w:ascii="Times New Roman" w:eastAsia="Times New Roman" w:hAnsi="Times New Roman" w:cs="Times New Roman"/>
+          <w:snapToGrid w:val="0"/>
+          <w:sz w:val="24"/>
+          <w:szCs w:val="20"/>
+          <w:lang w:eastAsia="ru-RU"/>
+        </w:rPr>
+        <w:lastRenderedPageBreak/>
         <w:t>Таблиця 2 – Отримані у результаті розрахунків дані</w:t>
       </w:r>
     </w:p>
@@ -5978,7 +6504,21 @@
                 <w:rFonts w:ascii="Times New Roman" w:eastAsia="Times New Roman" w:hAnsi="Times New Roman" w:cs="Times New Roman"/>
                 <w:lang w:eastAsia="ru-RU"/>
               </w:rPr>
-              <w:t>208.6600</w:t>
+              <w:t>208</w:t>
+            </w:r>
+            <w:r>
+              <w:rPr>
+                <w:rFonts w:ascii="Times New Roman" w:eastAsia="Times New Roman" w:hAnsi="Times New Roman" w:cs="Times New Roman"/>
+                <w:lang w:val="en-US" w:eastAsia="ru-RU"/>
+              </w:rPr>
+              <w:t>,</w:t>
+            </w:r>
+            <w:r>
+              <w:rPr>
+                <w:rFonts w:ascii="Times New Roman" w:eastAsia="Times New Roman" w:hAnsi="Times New Roman" w:cs="Times New Roman"/>
+                <w:lang w:eastAsia="ru-RU"/>
+              </w:rPr>
+              <w:t>6600</w:t>
             </w:r>
           </w:p>
         </w:tc>
@@ -6004,7 +6544,14 @@
                 <w:rFonts w:ascii="Times New Roman" w:eastAsia="Times New Roman" w:hAnsi="Times New Roman" w:cs="Times New Roman"/>
                 <w:lang w:eastAsia="ru-RU"/>
               </w:rPr>
-              <w:t>-35.26</w:t>
+              <w:t>-35,</w:t>
+            </w:r>
+            <w:r>
+              <w:rPr>
+                <w:rFonts w:ascii="Times New Roman" w:eastAsia="Times New Roman" w:hAnsi="Times New Roman" w:cs="Times New Roman"/>
+                <w:lang w:eastAsia="ru-RU"/>
+              </w:rPr>
+              <w:t>26</w:t>
             </w:r>
           </w:p>
         </w:tc>
@@ -6030,7 +6577,21 @@
                 <w:rFonts w:ascii="Times New Roman" w:eastAsia="Times New Roman" w:hAnsi="Times New Roman" w:cs="Times New Roman"/>
                 <w:lang w:eastAsia="ru-RU"/>
               </w:rPr>
-              <w:t>35.26</w:t>
+              <w:t>35</w:t>
+            </w:r>
+            <w:r>
+              <w:rPr>
+                <w:rFonts w:ascii="Times New Roman" w:eastAsia="Times New Roman" w:hAnsi="Times New Roman" w:cs="Times New Roman"/>
+                <w:lang w:eastAsia="ru-RU"/>
+              </w:rPr>
+              <w:t>,</w:t>
+            </w:r>
+            <w:r>
+              <w:rPr>
+                <w:rFonts w:ascii="Times New Roman" w:eastAsia="Times New Roman" w:hAnsi="Times New Roman" w:cs="Times New Roman"/>
+                <w:lang w:eastAsia="ru-RU"/>
+              </w:rPr>
+              <w:t>26</w:t>
             </w:r>
           </w:p>
         </w:tc>
@@ -6056,7 +6617,21 @@
                 <w:rFonts w:ascii="Times New Roman" w:eastAsia="Times New Roman" w:hAnsi="Times New Roman" w:cs="Times New Roman"/>
                 <w:lang w:eastAsia="ru-RU"/>
               </w:rPr>
-              <w:t>0.2033</w:t>
+              <w:t>0</w:t>
+            </w:r>
+            <w:r>
+              <w:rPr>
+                <w:rFonts w:ascii="Times New Roman" w:eastAsia="Times New Roman" w:hAnsi="Times New Roman" w:cs="Times New Roman"/>
+                <w:lang w:eastAsia="ru-RU"/>
+              </w:rPr>
+              <w:t>,</w:t>
+            </w:r>
+            <w:r>
+              <w:rPr>
+                <w:rFonts w:ascii="Times New Roman" w:eastAsia="Times New Roman" w:hAnsi="Times New Roman" w:cs="Times New Roman"/>
+                <w:lang w:eastAsia="ru-RU"/>
+              </w:rPr>
+              <w:t>2033</w:t>
             </w:r>
           </w:p>
         </w:tc>
@@ -6082,7 +6657,21 @@
                 <w:rFonts w:ascii="Times New Roman" w:eastAsia="Times New Roman" w:hAnsi="Times New Roman" w:cs="Times New Roman"/>
                 <w:lang w:eastAsia="ru-RU"/>
               </w:rPr>
-              <w:t>127.71</w:t>
+              <w:t>127</w:t>
+            </w:r>
+            <w:r>
+              <w:rPr>
+                <w:rFonts w:ascii="Times New Roman" w:eastAsia="Times New Roman" w:hAnsi="Times New Roman" w:cs="Times New Roman"/>
+                <w:lang w:eastAsia="ru-RU"/>
+              </w:rPr>
+              <w:t>,</w:t>
+            </w:r>
+            <w:r>
+              <w:rPr>
+                <w:rFonts w:ascii="Times New Roman" w:eastAsia="Times New Roman" w:hAnsi="Times New Roman" w:cs="Times New Roman"/>
+                <w:lang w:eastAsia="ru-RU"/>
+              </w:rPr>
+              <w:t>71</w:t>
             </w:r>
           </w:p>
         </w:tc>
@@ -6108,7 +6697,21 @@
                 <w:rFonts w:ascii="Times New Roman" w:eastAsia="Times New Roman" w:hAnsi="Times New Roman" w:cs="Times New Roman"/>
                 <w:lang w:eastAsia="ru-RU"/>
               </w:rPr>
-              <w:t>35.4561</w:t>
+              <w:t>35</w:t>
+            </w:r>
+            <w:r>
+              <w:rPr>
+                <w:rFonts w:ascii="Times New Roman" w:eastAsia="Times New Roman" w:hAnsi="Times New Roman" w:cs="Times New Roman"/>
+                <w:lang w:eastAsia="ru-RU"/>
+              </w:rPr>
+              <w:t>,</w:t>
+            </w:r>
+            <w:r>
+              <w:rPr>
+                <w:rFonts w:ascii="Times New Roman" w:eastAsia="Times New Roman" w:hAnsi="Times New Roman" w:cs="Times New Roman"/>
+                <w:lang w:eastAsia="ru-RU"/>
+              </w:rPr>
+              <w:t>4561</w:t>
             </w:r>
           </w:p>
         </w:tc>
@@ -6134,7 +6737,21 @@
                 <w:rFonts w:ascii="Times New Roman" w:eastAsia="Times New Roman" w:hAnsi="Times New Roman" w:cs="Times New Roman"/>
                 <w:lang w:eastAsia="ru-RU"/>
               </w:rPr>
-              <w:t>28.678</w:t>
+              <w:t>28</w:t>
+            </w:r>
+            <w:r>
+              <w:rPr>
+                <w:rFonts w:ascii="Times New Roman" w:eastAsia="Times New Roman" w:hAnsi="Times New Roman" w:cs="Times New Roman"/>
+                <w:lang w:eastAsia="ru-RU"/>
+              </w:rPr>
+              <w:t>,</w:t>
+            </w:r>
+            <w:r>
+              <w:rPr>
+                <w:rFonts w:ascii="Times New Roman" w:eastAsia="Times New Roman" w:hAnsi="Times New Roman" w:cs="Times New Roman"/>
+                <w:lang w:eastAsia="ru-RU"/>
+              </w:rPr>
+              <w:t>678</w:t>
             </w:r>
           </w:p>
         </w:tc>
@@ -6160,7 +6777,21 @@
                 <w:rFonts w:ascii="Times New Roman" w:eastAsia="Times New Roman" w:hAnsi="Times New Roman" w:cs="Times New Roman"/>
                 <w:lang w:val="en-US" w:eastAsia="ru-RU"/>
               </w:rPr>
-              <w:t>0.22</w:t>
+              <w:t>0</w:t>
+            </w:r>
+            <w:r>
+              <w:rPr>
+                <w:rFonts w:ascii="Times New Roman" w:eastAsia="Times New Roman" w:hAnsi="Times New Roman" w:cs="Times New Roman"/>
+                <w:lang w:val="en-US" w:eastAsia="ru-RU"/>
+              </w:rPr>
+              <w:t>,</w:t>
+            </w:r>
+            <w:r>
+              <w:rPr>
+                <w:rFonts w:ascii="Times New Roman" w:eastAsia="Times New Roman" w:hAnsi="Times New Roman" w:cs="Times New Roman"/>
+                <w:lang w:val="en-US" w:eastAsia="ru-RU"/>
+              </w:rPr>
+              <w:t>22</w:t>
             </w:r>
           </w:p>
         </w:tc>
@@ -6217,7 +6848,21 @@
                 <w:rFonts w:ascii="Times New Roman" w:eastAsia="Times New Roman" w:hAnsi="Times New Roman" w:cs="Times New Roman"/>
                 <w:lang w:eastAsia="ru-RU"/>
               </w:rPr>
-              <w:t>310.5028</w:t>
+              <w:t>310</w:t>
+            </w:r>
+            <w:r>
+              <w:rPr>
+                <w:rFonts w:ascii="Times New Roman" w:eastAsia="Times New Roman" w:hAnsi="Times New Roman" w:cs="Times New Roman"/>
+                <w:lang w:eastAsia="ru-RU"/>
+              </w:rPr>
+              <w:t>,</w:t>
+            </w:r>
+            <w:r>
+              <w:rPr>
+                <w:rFonts w:ascii="Times New Roman" w:eastAsia="Times New Roman" w:hAnsi="Times New Roman" w:cs="Times New Roman"/>
+                <w:lang w:eastAsia="ru-RU"/>
+              </w:rPr>
+              <w:t>5028</w:t>
             </w:r>
           </w:p>
         </w:tc>
@@ -6243,7 +6888,21 @@
                 <w:rFonts w:ascii="Times New Roman" w:eastAsia="Times New Roman" w:hAnsi="Times New Roman" w:cs="Times New Roman"/>
                 <w:lang w:eastAsia="ru-RU"/>
               </w:rPr>
-              <w:t>-137.1028</w:t>
+              <w:t>-137</w:t>
+            </w:r>
+            <w:r>
+              <w:rPr>
+                <w:rFonts w:ascii="Times New Roman" w:eastAsia="Times New Roman" w:hAnsi="Times New Roman" w:cs="Times New Roman"/>
+                <w:lang w:eastAsia="ru-RU"/>
+              </w:rPr>
+              <w:t>,</w:t>
+            </w:r>
+            <w:r>
+              <w:rPr>
+                <w:rFonts w:ascii="Times New Roman" w:eastAsia="Times New Roman" w:hAnsi="Times New Roman" w:cs="Times New Roman"/>
+                <w:lang w:eastAsia="ru-RU"/>
+              </w:rPr>
+              <w:t>1028</w:t>
             </w:r>
           </w:p>
         </w:tc>
@@ -6269,7 +6928,21 @@
                 <w:rFonts w:ascii="Times New Roman" w:eastAsia="Times New Roman" w:hAnsi="Times New Roman" w:cs="Times New Roman"/>
                 <w:lang w:eastAsia="ru-RU"/>
               </w:rPr>
-              <w:t>137.1028</w:t>
+              <w:t>137</w:t>
+            </w:r>
+            <w:r>
+              <w:rPr>
+                <w:rFonts w:ascii="Times New Roman" w:eastAsia="Times New Roman" w:hAnsi="Times New Roman" w:cs="Times New Roman"/>
+                <w:lang w:eastAsia="ru-RU"/>
+              </w:rPr>
+              <w:t>,</w:t>
+            </w:r>
+            <w:r>
+              <w:rPr>
+                <w:rFonts w:ascii="Times New Roman" w:eastAsia="Times New Roman" w:hAnsi="Times New Roman" w:cs="Times New Roman"/>
+                <w:lang w:eastAsia="ru-RU"/>
+              </w:rPr>
+              <w:t>1028</w:t>
             </w:r>
           </w:p>
         </w:tc>
@@ -6295,7 +6968,21 @@
                 <w:rFonts w:ascii="Times New Roman" w:eastAsia="Times New Roman" w:hAnsi="Times New Roman" w:cs="Times New Roman"/>
                 <w:lang w:eastAsia="ru-RU"/>
               </w:rPr>
-              <w:t>0.7907</w:t>
+              <w:t>0</w:t>
+            </w:r>
+            <w:r>
+              <w:rPr>
+                <w:rFonts w:ascii="Times New Roman" w:eastAsia="Times New Roman" w:hAnsi="Times New Roman" w:cs="Times New Roman"/>
+                <w:lang w:eastAsia="ru-RU"/>
+              </w:rPr>
+              <w:t>,</w:t>
+            </w:r>
+            <w:r>
+              <w:rPr>
+                <w:rFonts w:ascii="Times New Roman" w:eastAsia="Times New Roman" w:hAnsi="Times New Roman" w:cs="Times New Roman"/>
+                <w:lang w:eastAsia="ru-RU"/>
+              </w:rPr>
+              <w:t>7907</w:t>
             </w:r>
           </w:p>
         </w:tc>
@@ -6321,7 +7008,21 @@
                 <w:rFonts w:ascii="Times New Roman" w:eastAsia="Times New Roman" w:hAnsi="Times New Roman" w:cs="Times New Roman"/>
                 <w:lang w:eastAsia="ru-RU"/>
               </w:rPr>
-              <w:t>87.6083</w:t>
+              <w:t>87</w:t>
+            </w:r>
+            <w:r>
+              <w:rPr>
+                <w:rFonts w:ascii="Times New Roman" w:eastAsia="Times New Roman" w:hAnsi="Times New Roman" w:cs="Times New Roman"/>
+                <w:lang w:eastAsia="ru-RU"/>
+              </w:rPr>
+              <w:t>,</w:t>
+            </w:r>
+            <w:r>
+              <w:rPr>
+                <w:rFonts w:ascii="Times New Roman" w:eastAsia="Times New Roman" w:hAnsi="Times New Roman" w:cs="Times New Roman"/>
+                <w:lang w:eastAsia="ru-RU"/>
+              </w:rPr>
+              <w:t>6083</w:t>
             </w:r>
           </w:p>
         </w:tc>
@@ -6347,7 +7048,21 @@
                 <w:rFonts w:ascii="Times New Roman" w:eastAsia="Times New Roman" w:hAnsi="Times New Roman" w:cs="Times New Roman"/>
                 <w:lang w:eastAsia="ru-RU"/>
               </w:rPr>
-              <w:t>32.4343</w:t>
+              <w:t>32</w:t>
+            </w:r>
+            <w:r>
+              <w:rPr>
+                <w:rFonts w:ascii="Times New Roman" w:eastAsia="Times New Roman" w:hAnsi="Times New Roman" w:cs="Times New Roman"/>
+                <w:lang w:eastAsia="ru-RU"/>
+              </w:rPr>
+              <w:t>,</w:t>
+            </w:r>
+            <w:r>
+              <w:rPr>
+                <w:rFonts w:ascii="Times New Roman" w:eastAsia="Times New Roman" w:hAnsi="Times New Roman" w:cs="Times New Roman"/>
+                <w:lang w:eastAsia="ru-RU"/>
+              </w:rPr>
+              <w:t>4343</w:t>
             </w:r>
           </w:p>
         </w:tc>
@@ -6373,7 +7088,21 @@
                 <w:rFonts w:ascii="Times New Roman" w:eastAsia="Times New Roman" w:hAnsi="Times New Roman" w:cs="Times New Roman"/>
                 <w:lang w:eastAsia="ru-RU"/>
               </w:rPr>
-              <w:t>-11.7763</w:t>
+              <w:t>-11</w:t>
+            </w:r>
+            <w:r>
+              <w:rPr>
+                <w:rFonts w:ascii="Times New Roman" w:eastAsia="Times New Roman" w:hAnsi="Times New Roman" w:cs="Times New Roman"/>
+                <w:lang w:eastAsia="ru-RU"/>
+              </w:rPr>
+              <w:t>,</w:t>
+            </w:r>
+            <w:r>
+              <w:rPr>
+                <w:rFonts w:ascii="Times New Roman" w:eastAsia="Times New Roman" w:hAnsi="Times New Roman" w:cs="Times New Roman"/>
+                <w:lang w:eastAsia="ru-RU"/>
+              </w:rPr>
+              <w:t>7763</w:t>
             </w:r>
           </w:p>
         </w:tc>
@@ -6399,7 +7128,21 @@
                 <w:rFonts w:ascii="Times New Roman" w:eastAsia="Times New Roman" w:hAnsi="Times New Roman" w:cs="Times New Roman"/>
                 <w:lang w:eastAsia="ru-RU"/>
               </w:rPr>
-              <w:t>0.0133</w:t>
+              <w:t>0</w:t>
+            </w:r>
+            <w:r>
+              <w:rPr>
+                <w:rFonts w:ascii="Times New Roman" w:eastAsia="Times New Roman" w:hAnsi="Times New Roman" w:cs="Times New Roman"/>
+                <w:lang w:eastAsia="ru-RU"/>
+              </w:rPr>
+              <w:t>,</w:t>
+            </w:r>
+            <w:r>
+              <w:rPr>
+                <w:rFonts w:ascii="Times New Roman" w:eastAsia="Times New Roman" w:hAnsi="Times New Roman" w:cs="Times New Roman"/>
+                <w:lang w:eastAsia="ru-RU"/>
+              </w:rPr>
+              <w:t>0133</w:t>
             </w:r>
           </w:p>
         </w:tc>
@@ -6456,7 +7199,21 @@
                 <w:rFonts w:ascii="Times New Roman" w:eastAsia="Times New Roman" w:hAnsi="Times New Roman" w:cs="Times New Roman"/>
                 <w:lang w:eastAsia="ru-RU"/>
               </w:rPr>
-              <w:t>327.5562</w:t>
+              <w:t>327</w:t>
+            </w:r>
+            <w:r>
+              <w:rPr>
+                <w:rFonts w:ascii="Times New Roman" w:eastAsia="Times New Roman" w:hAnsi="Times New Roman" w:cs="Times New Roman"/>
+                <w:lang w:eastAsia="ru-RU"/>
+              </w:rPr>
+              <w:t>,</w:t>
+            </w:r>
+            <w:r>
+              <w:rPr>
+                <w:rFonts w:ascii="Times New Roman" w:eastAsia="Times New Roman" w:hAnsi="Times New Roman" w:cs="Times New Roman"/>
+                <w:lang w:eastAsia="ru-RU"/>
+              </w:rPr>
+              <w:t>5562</w:t>
             </w:r>
           </w:p>
         </w:tc>
@@ -6482,7 +7239,21 @@
                 <w:rFonts w:ascii="Times New Roman" w:eastAsia="Times New Roman" w:hAnsi="Times New Roman" w:cs="Times New Roman"/>
                 <w:lang w:eastAsia="ru-RU"/>
               </w:rPr>
-              <w:t>-154.1562</w:t>
+              <w:t>-154</w:t>
+            </w:r>
+            <w:r>
+              <w:rPr>
+                <w:rFonts w:ascii="Times New Roman" w:eastAsia="Times New Roman" w:hAnsi="Times New Roman" w:cs="Times New Roman"/>
+                <w:lang w:eastAsia="ru-RU"/>
+              </w:rPr>
+              <w:t>,</w:t>
+            </w:r>
+            <w:r>
+              <w:rPr>
+                <w:rFonts w:ascii="Times New Roman" w:eastAsia="Times New Roman" w:hAnsi="Times New Roman" w:cs="Times New Roman"/>
+                <w:lang w:eastAsia="ru-RU"/>
+              </w:rPr>
+              <w:t>1562</w:t>
             </w:r>
           </w:p>
         </w:tc>
@@ -6508,7 +7279,21 @@
                 <w:rFonts w:ascii="Times New Roman" w:eastAsia="Times New Roman" w:hAnsi="Times New Roman" w:cs="Times New Roman"/>
                 <w:lang w:eastAsia="ru-RU"/>
               </w:rPr>
-              <w:t xml:space="preserve"> 154.1562</w:t>
+              <w:t xml:space="preserve"> 154</w:t>
+            </w:r>
+            <w:r>
+              <w:rPr>
+                <w:rFonts w:ascii="Times New Roman" w:eastAsia="Times New Roman" w:hAnsi="Times New Roman" w:cs="Times New Roman"/>
+                <w:lang w:eastAsia="ru-RU"/>
+              </w:rPr>
+              <w:t>,</w:t>
+            </w:r>
+            <w:r>
+              <w:rPr>
+                <w:rFonts w:ascii="Times New Roman" w:eastAsia="Times New Roman" w:hAnsi="Times New Roman" w:cs="Times New Roman"/>
+                <w:lang w:eastAsia="ru-RU"/>
+              </w:rPr>
+              <w:t>1562</w:t>
             </w:r>
           </w:p>
         </w:tc>
@@ -6534,7 +7319,21 @@
                 <w:rFonts w:ascii="Times New Roman" w:eastAsia="Times New Roman" w:hAnsi="Times New Roman" w:cs="Times New Roman"/>
                 <w:lang w:eastAsia="ru-RU"/>
               </w:rPr>
-              <w:t>0.8890</w:t>
+              <w:t>0</w:t>
+            </w:r>
+            <w:r>
+              <w:rPr>
+                <w:rFonts w:ascii="Times New Roman" w:eastAsia="Times New Roman" w:hAnsi="Times New Roman" w:cs="Times New Roman"/>
+                <w:lang w:eastAsia="ru-RU"/>
+              </w:rPr>
+              <w:t>,</w:t>
+            </w:r>
+            <w:r>
+              <w:rPr>
+                <w:rFonts w:ascii="Times New Roman" w:eastAsia="Times New Roman" w:hAnsi="Times New Roman" w:cs="Times New Roman"/>
+                <w:lang w:eastAsia="ru-RU"/>
+              </w:rPr>
+              <w:t>8890</w:t>
             </w:r>
           </w:p>
         </w:tc>
@@ -6560,7 +7359,21 @@
                 <w:rFonts w:ascii="Times New Roman" w:eastAsia="Times New Roman" w:hAnsi="Times New Roman" w:cs="Times New Roman"/>
                 <w:lang w:eastAsia="ru-RU"/>
               </w:rPr>
-              <w:t>84.6940</w:t>
+              <w:t>84</w:t>
+            </w:r>
+            <w:r>
+              <w:rPr>
+                <w:rFonts w:ascii="Times New Roman" w:eastAsia="Times New Roman" w:hAnsi="Times New Roman" w:cs="Times New Roman"/>
+                <w:lang w:eastAsia="ru-RU"/>
+              </w:rPr>
+              <w:t>,</w:t>
+            </w:r>
+            <w:r>
+              <w:rPr>
+                <w:rFonts w:ascii="Times New Roman" w:eastAsia="Times New Roman" w:hAnsi="Times New Roman" w:cs="Times New Roman"/>
+                <w:lang w:eastAsia="ru-RU"/>
+              </w:rPr>
+              <w:t>6940</w:t>
             </w:r>
           </w:p>
         </w:tc>
@@ -6586,7 +7399,21 @@
                 <w:rFonts w:ascii="Times New Roman" w:eastAsia="Times New Roman" w:hAnsi="Times New Roman" w:cs="Times New Roman"/>
                 <w:lang w:eastAsia="ru-RU"/>
               </w:rPr>
-              <w:t>34.5528</w:t>
+              <w:t>34</w:t>
+            </w:r>
+            <w:r>
+              <w:rPr>
+                <w:rFonts w:ascii="Times New Roman" w:eastAsia="Times New Roman" w:hAnsi="Times New Roman" w:cs="Times New Roman"/>
+                <w:lang w:eastAsia="ru-RU"/>
+              </w:rPr>
+              <w:t>,</w:t>
+            </w:r>
+            <w:r>
+              <w:rPr>
+                <w:rFonts w:ascii="Times New Roman" w:eastAsia="Times New Roman" w:hAnsi="Times New Roman" w:cs="Times New Roman"/>
+                <w:lang w:eastAsia="ru-RU"/>
+              </w:rPr>
+              <w:t>5528</w:t>
             </w:r>
           </w:p>
         </w:tc>
@@ -6612,7 +7439,21 @@
                 <w:rFonts w:ascii="Times New Roman" w:eastAsia="Times New Roman" w:hAnsi="Times New Roman" w:cs="Times New Roman"/>
                 <w:lang w:eastAsia="ru-RU"/>
               </w:rPr>
-              <w:t xml:space="preserve">   34.5528</w:t>
+              <w:t xml:space="preserve">   34</w:t>
+            </w:r>
+            <w:r>
+              <w:rPr>
+                <w:rFonts w:ascii="Times New Roman" w:eastAsia="Times New Roman" w:hAnsi="Times New Roman" w:cs="Times New Roman"/>
+                <w:lang w:eastAsia="ru-RU"/>
+              </w:rPr>
+              <w:t>,</w:t>
+            </w:r>
+            <w:r>
+              <w:rPr>
+                <w:rFonts w:ascii="Times New Roman" w:eastAsia="Times New Roman" w:hAnsi="Times New Roman" w:cs="Times New Roman"/>
+                <w:lang w:eastAsia="ru-RU"/>
+              </w:rPr>
+              <w:t>5528</w:t>
             </w:r>
           </w:p>
         </w:tc>
@@ -6645,7 +7486,14 @@
                 <w:rFonts w:ascii="Times New Roman" w:eastAsia="Times New Roman" w:hAnsi="Times New Roman" w:cs="Times New Roman"/>
                 <w:lang w:eastAsia="ru-RU"/>
               </w:rPr>
-              <w:t>.0631</w:t>
+              <w:t>,</w:t>
+            </w:r>
+            <w:r>
+              <w:rPr>
+                <w:rFonts w:ascii="Times New Roman" w:eastAsia="Times New Roman" w:hAnsi="Times New Roman" w:cs="Times New Roman"/>
+                <w:lang w:eastAsia="ru-RU"/>
+              </w:rPr>
+              <w:t>0631</w:t>
             </w:r>
           </w:p>
         </w:tc>
@@ -6676,7 +7524,6 @@
                 <w:rFonts w:ascii="Times New Roman" w:eastAsia="Times New Roman" w:hAnsi="Times New Roman" w:cs="Times New Roman"/>
                 <w:lang w:eastAsia="ru-RU"/>
               </w:rPr>
-              <w:lastRenderedPageBreak/>
               <w:t>ПМ</w:t>
             </w:r>
           </w:p>
@@ -6703,7 +7550,21 @@
                 <w:rFonts w:ascii="Times New Roman" w:eastAsia="Times New Roman" w:hAnsi="Times New Roman" w:cs="Times New Roman"/>
                 <w:lang w:eastAsia="ru-RU"/>
               </w:rPr>
-              <w:t>188.4434</w:t>
+              <w:t>188</w:t>
+            </w:r>
+            <w:r>
+              <w:rPr>
+                <w:rFonts w:ascii="Times New Roman" w:eastAsia="Times New Roman" w:hAnsi="Times New Roman" w:cs="Times New Roman"/>
+                <w:lang w:eastAsia="ru-RU"/>
+              </w:rPr>
+              <w:t>,</w:t>
+            </w:r>
+            <w:r>
+              <w:rPr>
+                <w:rFonts w:ascii="Times New Roman" w:eastAsia="Times New Roman" w:hAnsi="Times New Roman" w:cs="Times New Roman"/>
+                <w:lang w:eastAsia="ru-RU"/>
+              </w:rPr>
+              <w:t>4434</w:t>
             </w:r>
           </w:p>
         </w:tc>
@@ -6729,7 +7590,21 @@
                 <w:rFonts w:ascii="Times New Roman" w:eastAsia="Times New Roman" w:hAnsi="Times New Roman" w:cs="Times New Roman"/>
                 <w:lang w:eastAsia="ru-RU"/>
               </w:rPr>
-              <w:t>-15.0434</w:t>
+              <w:t>-15</w:t>
+            </w:r>
+            <w:r>
+              <w:rPr>
+                <w:rFonts w:ascii="Times New Roman" w:eastAsia="Times New Roman" w:hAnsi="Times New Roman" w:cs="Times New Roman"/>
+                <w:lang w:eastAsia="ru-RU"/>
+              </w:rPr>
+              <w:t>,</w:t>
+            </w:r>
+            <w:r>
+              <w:rPr>
+                <w:rFonts w:ascii="Times New Roman" w:eastAsia="Times New Roman" w:hAnsi="Times New Roman" w:cs="Times New Roman"/>
+                <w:lang w:eastAsia="ru-RU"/>
+              </w:rPr>
+              <w:t>0434</w:t>
             </w:r>
           </w:p>
         </w:tc>
@@ -6755,7 +7630,21 @@
                 <w:rFonts w:ascii="Times New Roman" w:eastAsia="Times New Roman" w:hAnsi="Times New Roman" w:cs="Times New Roman"/>
                 <w:lang w:eastAsia="ru-RU"/>
               </w:rPr>
-              <w:t>15.0434</w:t>
+              <w:t>15</w:t>
+            </w:r>
+            <w:r>
+              <w:rPr>
+                <w:rFonts w:ascii="Times New Roman" w:eastAsia="Times New Roman" w:hAnsi="Times New Roman" w:cs="Times New Roman"/>
+                <w:lang w:eastAsia="ru-RU"/>
+              </w:rPr>
+              <w:t>,</w:t>
+            </w:r>
+            <w:r>
+              <w:rPr>
+                <w:rFonts w:ascii="Times New Roman" w:eastAsia="Times New Roman" w:hAnsi="Times New Roman" w:cs="Times New Roman"/>
+                <w:lang w:eastAsia="ru-RU"/>
+              </w:rPr>
+              <w:t>0434</w:t>
             </w:r>
           </w:p>
         </w:tc>
@@ -6781,7 +7670,21 @@
                 <w:rFonts w:ascii="Times New Roman" w:eastAsia="Times New Roman" w:hAnsi="Times New Roman" w:cs="Times New Roman"/>
                 <w:lang w:eastAsia="ru-RU"/>
               </w:rPr>
-              <w:t>0.0868</w:t>
+              <w:t>0</w:t>
+            </w:r>
+            <w:r>
+              <w:rPr>
+                <w:rFonts w:ascii="Times New Roman" w:eastAsia="Times New Roman" w:hAnsi="Times New Roman" w:cs="Times New Roman"/>
+                <w:lang w:eastAsia="ru-RU"/>
+              </w:rPr>
+              <w:t>,</w:t>
+            </w:r>
+            <w:r>
+              <w:rPr>
+                <w:rFonts w:ascii="Times New Roman" w:eastAsia="Times New Roman" w:hAnsi="Times New Roman" w:cs="Times New Roman"/>
+                <w:lang w:eastAsia="ru-RU"/>
+              </w:rPr>
+              <w:t>0868</w:t>
             </w:r>
           </w:p>
         </w:tc>
@@ -6807,7 +7710,21 @@
                 <w:rFonts w:ascii="Times New Roman" w:eastAsia="Times New Roman" w:hAnsi="Times New Roman" w:cs="Times New Roman"/>
                 <w:lang w:eastAsia="ru-RU"/>
               </w:rPr>
-              <w:t xml:space="preserve"> 788.6305</w:t>
+              <w:t xml:space="preserve"> 788</w:t>
+            </w:r>
+            <w:r>
+              <w:rPr>
+                <w:rFonts w:ascii="Times New Roman" w:eastAsia="Times New Roman" w:hAnsi="Times New Roman" w:cs="Times New Roman"/>
+                <w:lang w:eastAsia="ru-RU"/>
+              </w:rPr>
+              <w:t>,</w:t>
+            </w:r>
+            <w:r>
+              <w:rPr>
+                <w:rFonts w:ascii="Times New Roman" w:eastAsia="Times New Roman" w:hAnsi="Times New Roman" w:cs="Times New Roman"/>
+                <w:lang w:eastAsia="ru-RU"/>
+              </w:rPr>
+              <w:t>6305</w:t>
             </w:r>
           </w:p>
         </w:tc>
@@ -6833,7 +7750,35 @@
                 <w:rFonts w:ascii="Times New Roman" w:eastAsia="Times New Roman" w:hAnsi="Times New Roman" w:cs="Times New Roman"/>
                 <w:lang w:eastAsia="ru-RU"/>
               </w:rPr>
-              <w:t xml:space="preserve">  217.8830</w:t>
+              <w:t xml:space="preserve">  2</w:t>
+            </w:r>
+            <w:r>
+              <w:rPr>
+                <w:rFonts w:ascii="Times New Roman" w:eastAsia="Times New Roman" w:hAnsi="Times New Roman" w:cs="Times New Roman"/>
+                <w:lang w:val="en-US" w:eastAsia="ru-RU"/>
+              </w:rPr>
+              <w:t>1</w:t>
+            </w:r>
+            <w:r>
+              <w:rPr>
+                <w:rFonts w:ascii="Times New Roman" w:eastAsia="Times New Roman" w:hAnsi="Times New Roman" w:cs="Times New Roman"/>
+                <w:lang w:eastAsia="ru-RU"/>
+              </w:rPr>
+              <w:t>7</w:t>
+            </w:r>
+            <w:r>
+              <w:rPr>
+                <w:rFonts w:ascii="Times New Roman" w:eastAsia="Times New Roman" w:hAnsi="Times New Roman" w:cs="Times New Roman"/>
+                <w:lang w:eastAsia="ru-RU"/>
+              </w:rPr>
+              <w:t>,</w:t>
+            </w:r>
+            <w:r>
+              <w:rPr>
+                <w:rFonts w:ascii="Times New Roman" w:eastAsia="Times New Roman" w:hAnsi="Times New Roman" w:cs="Times New Roman"/>
+                <w:lang w:eastAsia="ru-RU"/>
+              </w:rPr>
+              <w:t>8830</w:t>
             </w:r>
           </w:p>
         </w:tc>
@@ -6859,7 +7804,35 @@
                 <w:rFonts w:ascii="Times New Roman" w:eastAsia="Times New Roman" w:hAnsi="Times New Roman" w:cs="Times New Roman"/>
                 <w:lang w:eastAsia="ru-RU"/>
               </w:rPr>
-              <w:t xml:space="preserve">  17.8830</w:t>
+              <w:t xml:space="preserve"> </w:t>
+            </w:r>
+            <w:r>
+              <w:rPr>
+                <w:rFonts w:ascii="Times New Roman" w:eastAsia="Times New Roman" w:hAnsi="Times New Roman" w:cs="Times New Roman"/>
+                <w:lang w:val="en-US" w:eastAsia="ru-RU"/>
+              </w:rPr>
+              <w:t>2</w:t>
+            </w:r>
+            <w:r>
+              <w:rPr>
+                <w:rFonts w:ascii="Times New Roman" w:eastAsia="Times New Roman" w:hAnsi="Times New Roman" w:cs="Times New Roman"/>
+                <w:lang w:eastAsia="ru-RU"/>
+              </w:rPr>
+              <w:t>17</w:t>
+            </w:r>
+            <w:r>
+              <w:rPr>
+                <w:rFonts w:ascii="Times New Roman" w:eastAsia="Times New Roman" w:hAnsi="Times New Roman" w:cs="Times New Roman"/>
+                <w:lang w:eastAsia="ru-RU"/>
+              </w:rPr>
+              <w:t>,</w:t>
+            </w:r>
+            <w:r>
+              <w:rPr>
+                <w:rFonts w:ascii="Times New Roman" w:eastAsia="Times New Roman" w:hAnsi="Times New Roman" w:cs="Times New Roman"/>
+                <w:lang w:eastAsia="ru-RU"/>
+              </w:rPr>
+              <w:t>8830</w:t>
             </w:r>
           </w:p>
         </w:tc>
@@ -6874,25 +7847,24 @@
                 <w:tab w:val="left" w:pos="4394"/>
               </w:tabs>
               <w:spacing w:after="0" w:line="240" w:lineRule="auto"/>
-              <w:jc w:val="center"/>
-              <w:rPr>
-                <w:rFonts w:ascii="Times New Roman" w:eastAsia="Times New Roman" w:hAnsi="Times New Roman" w:cs="Times New Roman"/>
-                <w:lang w:eastAsia="ru-RU"/>
-              </w:rPr>
-            </w:pPr>
-            <w:r>
-              <w:rPr>
-                <w:rFonts w:ascii="Times New Roman" w:eastAsia="Times New Roman" w:hAnsi="Times New Roman" w:cs="Times New Roman"/>
-                <w:lang w:eastAsia="ru-RU"/>
-              </w:rPr>
-              <w:t xml:space="preserve">  </w:t>
-            </w:r>
-            <w:r>
-              <w:rPr>
-                <w:rFonts w:ascii="Times New Roman" w:eastAsia="Times New Roman" w:hAnsi="Times New Roman" w:cs="Times New Roman"/>
-                <w:lang w:eastAsia="ru-RU"/>
-              </w:rPr>
-              <w:t>0.8136</w:t>
+            </w:pPr>
+            <w:r>
+              <w:t>-</w:t>
+            </w:r>
+            <w:r>
+              <w:rPr>
+                <w:lang w:val="en-US"/>
+              </w:rPr>
+              <w:t xml:space="preserve"> 6</w:t>
+            </w:r>
+            <w:r>
+              <w:t>4</w:t>
+            </w:r>
+            <w:r>
+              <w:t>,</w:t>
+            </w:r>
+            <w:r>
+              <w:t>347</w:t>
             </w:r>
           </w:p>
         </w:tc>
@@ -6949,7 +7921,21 @@
                 <w:rFonts w:ascii="Times New Roman" w:eastAsia="Times New Roman" w:hAnsi="Times New Roman" w:cs="Times New Roman"/>
                 <w:lang w:eastAsia="ru-RU"/>
               </w:rPr>
-              <w:t>313.1069</w:t>
+              <w:t>313</w:t>
+            </w:r>
+            <w:r>
+              <w:rPr>
+                <w:rFonts w:ascii="Times New Roman" w:eastAsia="Times New Roman" w:hAnsi="Times New Roman" w:cs="Times New Roman"/>
+                <w:lang w:eastAsia="ru-RU"/>
+              </w:rPr>
+              <w:t>,</w:t>
+            </w:r>
+            <w:r>
+              <w:rPr>
+                <w:rFonts w:ascii="Times New Roman" w:eastAsia="Times New Roman" w:hAnsi="Times New Roman" w:cs="Times New Roman"/>
+                <w:lang w:eastAsia="ru-RU"/>
+              </w:rPr>
+              <w:t>1069</w:t>
             </w:r>
           </w:p>
         </w:tc>
@@ -6975,7 +7961,21 @@
                 <w:rFonts w:ascii="Times New Roman" w:eastAsia="Times New Roman" w:hAnsi="Times New Roman" w:cs="Times New Roman"/>
                 <w:lang w:eastAsia="ru-RU"/>
               </w:rPr>
-              <w:t>-139.7069</w:t>
+              <w:t>-139</w:t>
+            </w:r>
+            <w:r>
+              <w:rPr>
+                <w:rFonts w:ascii="Times New Roman" w:eastAsia="Times New Roman" w:hAnsi="Times New Roman" w:cs="Times New Roman"/>
+                <w:lang w:eastAsia="ru-RU"/>
+              </w:rPr>
+              <w:t>,</w:t>
+            </w:r>
+            <w:r>
+              <w:rPr>
+                <w:rFonts w:ascii="Times New Roman" w:eastAsia="Times New Roman" w:hAnsi="Times New Roman" w:cs="Times New Roman"/>
+                <w:lang w:eastAsia="ru-RU"/>
+              </w:rPr>
+              <w:t>7069</w:t>
             </w:r>
           </w:p>
         </w:tc>
@@ -7001,7 +8001,21 @@
                 <w:rFonts w:ascii="Times New Roman" w:eastAsia="Times New Roman" w:hAnsi="Times New Roman" w:cs="Times New Roman"/>
                 <w:lang w:eastAsia="ru-RU"/>
               </w:rPr>
-              <w:t>139.7069</w:t>
+              <w:t>139</w:t>
+            </w:r>
+            <w:r>
+              <w:rPr>
+                <w:rFonts w:ascii="Times New Roman" w:eastAsia="Times New Roman" w:hAnsi="Times New Roman" w:cs="Times New Roman"/>
+                <w:lang w:eastAsia="ru-RU"/>
+              </w:rPr>
+              <w:t>,</w:t>
+            </w:r>
+            <w:r>
+              <w:rPr>
+                <w:rFonts w:ascii="Times New Roman" w:eastAsia="Times New Roman" w:hAnsi="Times New Roman" w:cs="Times New Roman"/>
+                <w:lang w:eastAsia="ru-RU"/>
+              </w:rPr>
+              <w:t>7069</w:t>
             </w:r>
           </w:p>
         </w:tc>
@@ -7027,7 +8041,21 @@
                 <w:rFonts w:ascii="Times New Roman" w:eastAsia="Times New Roman" w:hAnsi="Times New Roman" w:cs="Times New Roman"/>
                 <w:lang w:eastAsia="ru-RU"/>
               </w:rPr>
-              <w:t>0.8057</w:t>
+              <w:t>0</w:t>
+            </w:r>
+            <w:r>
+              <w:rPr>
+                <w:rFonts w:ascii="Times New Roman" w:eastAsia="Times New Roman" w:hAnsi="Times New Roman" w:cs="Times New Roman"/>
+                <w:lang w:eastAsia="ru-RU"/>
+              </w:rPr>
+              <w:t>,</w:t>
+            </w:r>
+            <w:r>
+              <w:rPr>
+                <w:rFonts w:ascii="Times New Roman" w:eastAsia="Times New Roman" w:hAnsi="Times New Roman" w:cs="Times New Roman"/>
+                <w:lang w:eastAsia="ru-RU"/>
+              </w:rPr>
+              <w:t>8057</w:t>
             </w:r>
           </w:p>
         </w:tc>
@@ -7053,7 +8081,21 @@
                 <w:rFonts w:ascii="Times New Roman" w:eastAsia="Times New Roman" w:hAnsi="Times New Roman" w:cs="Times New Roman"/>
                 <w:lang w:eastAsia="ru-RU"/>
               </w:rPr>
-              <w:t>82.0277</w:t>
+              <w:t>82</w:t>
+            </w:r>
+            <w:r>
+              <w:rPr>
+                <w:rFonts w:ascii="Times New Roman" w:eastAsia="Times New Roman" w:hAnsi="Times New Roman" w:cs="Times New Roman"/>
+                <w:lang w:eastAsia="ru-RU"/>
+              </w:rPr>
+              <w:t>,</w:t>
+            </w:r>
+            <w:r>
+              <w:rPr>
+                <w:rFonts w:ascii="Times New Roman" w:eastAsia="Times New Roman" w:hAnsi="Times New Roman" w:cs="Times New Roman"/>
+                <w:lang w:eastAsia="ru-RU"/>
+              </w:rPr>
+              <w:t>0277</w:t>
             </w:r>
           </w:p>
         </w:tc>
@@ -7079,7 +8121,21 @@
                 <w:rFonts w:ascii="Times New Roman" w:eastAsia="Times New Roman" w:hAnsi="Times New Roman" w:cs="Times New Roman"/>
                 <w:lang w:eastAsia="ru-RU"/>
               </w:rPr>
-              <w:t>31.8018</w:t>
+              <w:t>31</w:t>
+            </w:r>
+            <w:r>
+              <w:rPr>
+                <w:rFonts w:ascii="Times New Roman" w:eastAsia="Times New Roman" w:hAnsi="Times New Roman" w:cs="Times New Roman"/>
+                <w:lang w:eastAsia="ru-RU"/>
+              </w:rPr>
+              <w:t>,</w:t>
+            </w:r>
+            <w:r>
+              <w:rPr>
+                <w:rFonts w:ascii="Times New Roman" w:eastAsia="Times New Roman" w:hAnsi="Times New Roman" w:cs="Times New Roman"/>
+                <w:lang w:eastAsia="ru-RU"/>
+              </w:rPr>
+              <w:t>8018</w:t>
             </w:r>
           </w:p>
         </w:tc>
@@ -7105,7 +8161,21 @@
                 <w:rFonts w:ascii="Times New Roman" w:eastAsia="Times New Roman" w:hAnsi="Times New Roman" w:cs="Times New Roman"/>
                 <w:lang w:eastAsia="ru-RU"/>
               </w:rPr>
-              <w:t>31.8018</w:t>
+              <w:t>31</w:t>
+            </w:r>
+            <w:r>
+              <w:rPr>
+                <w:rFonts w:ascii="Times New Roman" w:eastAsia="Times New Roman" w:hAnsi="Times New Roman" w:cs="Times New Roman"/>
+                <w:lang w:eastAsia="ru-RU"/>
+              </w:rPr>
+              <w:t>,</w:t>
+            </w:r>
+            <w:r>
+              <w:rPr>
+                <w:rFonts w:ascii="Times New Roman" w:eastAsia="Times New Roman" w:hAnsi="Times New Roman" w:cs="Times New Roman"/>
+                <w:lang w:eastAsia="ru-RU"/>
+              </w:rPr>
+              <w:t>8018</w:t>
             </w:r>
           </w:p>
         </w:tc>
@@ -7131,7 +8201,21 @@
                 <w:rFonts w:ascii="Times New Roman" w:eastAsia="Times New Roman" w:hAnsi="Times New Roman" w:cs="Times New Roman"/>
                 <w:lang w:eastAsia="ru-RU"/>
               </w:rPr>
-              <w:t>0.0844</w:t>
+              <w:t>0</w:t>
+            </w:r>
+            <w:r>
+              <w:rPr>
+                <w:rFonts w:ascii="Times New Roman" w:eastAsia="Times New Roman" w:hAnsi="Times New Roman" w:cs="Times New Roman"/>
+                <w:lang w:eastAsia="ru-RU"/>
+              </w:rPr>
+              <w:t>,</w:t>
+            </w:r>
+            <w:r>
+              <w:rPr>
+                <w:rFonts w:ascii="Times New Roman" w:eastAsia="Times New Roman" w:hAnsi="Times New Roman" w:cs="Times New Roman"/>
+                <w:lang w:eastAsia="ru-RU"/>
+              </w:rPr>
+              <w:t>0844</w:t>
             </w:r>
           </w:p>
         </w:tc>
@@ -7188,7 +8272,21 @@
                 <w:rFonts w:ascii="Times New Roman" w:eastAsia="Times New Roman" w:hAnsi="Times New Roman" w:cs="Times New Roman"/>
                 <w:lang w:eastAsia="ru-RU"/>
               </w:rPr>
-              <w:t>213.8</w:t>
+              <w:t>213</w:t>
+            </w:r>
+            <w:r>
+              <w:rPr>
+                <w:rFonts w:ascii="Times New Roman" w:eastAsia="Times New Roman" w:hAnsi="Times New Roman" w:cs="Times New Roman"/>
+                <w:lang w:eastAsia="ru-RU"/>
+              </w:rPr>
+              <w:t>,</w:t>
+            </w:r>
+            <w:r>
+              <w:rPr>
+                <w:rFonts w:ascii="Times New Roman" w:eastAsia="Times New Roman" w:hAnsi="Times New Roman" w:cs="Times New Roman"/>
+                <w:lang w:eastAsia="ru-RU"/>
+              </w:rPr>
+              <w:t>8</w:t>
             </w:r>
           </w:p>
         </w:tc>
@@ -7214,7 +8312,21 @@
                 <w:rFonts w:ascii="Times New Roman" w:eastAsia="Times New Roman" w:hAnsi="Times New Roman" w:cs="Times New Roman"/>
                 <w:lang w:eastAsia="ru-RU"/>
               </w:rPr>
-              <w:t>-40.4</w:t>
+              <w:t>-40</w:t>
+            </w:r>
+            <w:r>
+              <w:rPr>
+                <w:rFonts w:ascii="Times New Roman" w:eastAsia="Times New Roman" w:hAnsi="Times New Roman" w:cs="Times New Roman"/>
+                <w:lang w:eastAsia="ru-RU"/>
+              </w:rPr>
+              <w:t>,</w:t>
+            </w:r>
+            <w:r>
+              <w:rPr>
+                <w:rFonts w:ascii="Times New Roman" w:eastAsia="Times New Roman" w:hAnsi="Times New Roman" w:cs="Times New Roman"/>
+                <w:lang w:eastAsia="ru-RU"/>
+              </w:rPr>
+              <w:t>4</w:t>
             </w:r>
           </w:p>
         </w:tc>
@@ -7240,7 +8352,21 @@
                 <w:rFonts w:ascii="Times New Roman" w:eastAsia="Times New Roman" w:hAnsi="Times New Roman" w:cs="Times New Roman"/>
                 <w:lang w:eastAsia="ru-RU"/>
               </w:rPr>
-              <w:t>40.4</w:t>
+              <w:t>40</w:t>
+            </w:r>
+            <w:r>
+              <w:rPr>
+                <w:rFonts w:ascii="Times New Roman" w:eastAsia="Times New Roman" w:hAnsi="Times New Roman" w:cs="Times New Roman"/>
+                <w:lang w:eastAsia="ru-RU"/>
+              </w:rPr>
+              <w:t>,</w:t>
+            </w:r>
+            <w:r>
+              <w:rPr>
+                <w:rFonts w:ascii="Times New Roman" w:eastAsia="Times New Roman" w:hAnsi="Times New Roman" w:cs="Times New Roman"/>
+                <w:lang w:eastAsia="ru-RU"/>
+              </w:rPr>
+              <w:t>4</w:t>
             </w:r>
           </w:p>
         </w:tc>
@@ -7266,7 +8392,21 @@
                 <w:rFonts w:ascii="Times New Roman" w:eastAsia="Times New Roman" w:hAnsi="Times New Roman" w:cs="Times New Roman"/>
                 <w:lang w:eastAsia="ru-RU"/>
               </w:rPr>
-              <w:t>0.233</w:t>
+              <w:t>0</w:t>
+            </w:r>
+            <w:r>
+              <w:rPr>
+                <w:rFonts w:ascii="Times New Roman" w:eastAsia="Times New Roman" w:hAnsi="Times New Roman" w:cs="Times New Roman"/>
+                <w:lang w:eastAsia="ru-RU"/>
+              </w:rPr>
+              <w:t>,</w:t>
+            </w:r>
+            <w:r>
+              <w:rPr>
+                <w:rFonts w:ascii="Times New Roman" w:eastAsia="Times New Roman" w:hAnsi="Times New Roman" w:cs="Times New Roman"/>
+                <w:lang w:eastAsia="ru-RU"/>
+              </w:rPr>
+              <w:t>233</w:t>
             </w:r>
           </w:p>
         </w:tc>
@@ -7292,7 +8432,21 @@
                 <w:rFonts w:ascii="Times New Roman" w:eastAsia="Times New Roman" w:hAnsi="Times New Roman" w:cs="Times New Roman"/>
                 <w:lang w:eastAsia="ru-RU"/>
               </w:rPr>
-              <w:t>50.7667</w:t>
+              <w:t>50</w:t>
+            </w:r>
+            <w:r>
+              <w:rPr>
+                <w:rFonts w:ascii="Times New Roman" w:eastAsia="Times New Roman" w:hAnsi="Times New Roman" w:cs="Times New Roman"/>
+                <w:lang w:eastAsia="ru-RU"/>
+              </w:rPr>
+              <w:t>,</w:t>
+            </w:r>
+            <w:r>
+              <w:rPr>
+                <w:rFonts w:ascii="Times New Roman" w:eastAsia="Times New Roman" w:hAnsi="Times New Roman" w:cs="Times New Roman"/>
+                <w:lang w:eastAsia="ru-RU"/>
+              </w:rPr>
+              <w:t>7667</w:t>
             </w:r>
           </w:p>
         </w:tc>
@@ -7325,7 +8479,21 @@
                 <w:rFonts w:ascii="Times New Roman" w:eastAsia="Times New Roman" w:hAnsi="Times New Roman" w:cs="Times New Roman"/>
                 <w:lang w:eastAsia="ru-RU"/>
               </w:rPr>
-              <w:t>7.6905</w:t>
+              <w:t>7</w:t>
+            </w:r>
+            <w:r>
+              <w:rPr>
+                <w:rFonts w:ascii="Times New Roman" w:eastAsia="Times New Roman" w:hAnsi="Times New Roman" w:cs="Times New Roman"/>
+                <w:lang w:eastAsia="ru-RU"/>
+              </w:rPr>
+              <w:t>,</w:t>
+            </w:r>
+            <w:r>
+              <w:rPr>
+                <w:rFonts w:ascii="Times New Roman" w:eastAsia="Times New Roman" w:hAnsi="Times New Roman" w:cs="Times New Roman"/>
+                <w:lang w:eastAsia="ru-RU"/>
+              </w:rPr>
+              <w:t>6905</w:t>
             </w:r>
           </w:p>
         </w:tc>
@@ -7351,7 +8519,21 @@
                 <w:rFonts w:ascii="Times New Roman" w:eastAsia="Times New Roman" w:hAnsi="Times New Roman" w:cs="Times New Roman"/>
                 <w:lang w:eastAsia="ru-RU"/>
               </w:rPr>
-              <w:t>9.9243</w:t>
+              <w:t>9</w:t>
+            </w:r>
+            <w:r>
+              <w:rPr>
+                <w:rFonts w:ascii="Times New Roman" w:eastAsia="Times New Roman" w:hAnsi="Times New Roman" w:cs="Times New Roman"/>
+                <w:lang w:eastAsia="ru-RU"/>
+              </w:rPr>
+              <w:t>,</w:t>
+            </w:r>
+            <w:r>
+              <w:rPr>
+                <w:rFonts w:ascii="Times New Roman" w:eastAsia="Times New Roman" w:hAnsi="Times New Roman" w:cs="Times New Roman"/>
+                <w:lang w:eastAsia="ru-RU"/>
+              </w:rPr>
+              <w:t>9243</w:t>
             </w:r>
           </w:p>
         </w:tc>
@@ -7377,7 +8559,21 @@
                 <w:rFonts w:ascii="Times New Roman" w:eastAsia="Times New Roman" w:hAnsi="Times New Roman" w:cs="Times New Roman"/>
                 <w:lang w:eastAsia="ru-RU"/>
               </w:rPr>
-              <w:t>-4.1575</w:t>
+              <w:t>-4</w:t>
+            </w:r>
+            <w:r>
+              <w:rPr>
+                <w:rFonts w:ascii="Times New Roman" w:eastAsia="Times New Roman" w:hAnsi="Times New Roman" w:cs="Times New Roman"/>
+                <w:lang w:eastAsia="ru-RU"/>
+              </w:rPr>
+              <w:t>,</w:t>
+            </w:r>
+            <w:r>
+              <w:rPr>
+                <w:rFonts w:ascii="Times New Roman" w:eastAsia="Times New Roman" w:hAnsi="Times New Roman" w:cs="Times New Roman"/>
+                <w:lang w:eastAsia="ru-RU"/>
+              </w:rPr>
+              <w:t>1575</w:t>
             </w:r>
           </w:p>
         </w:tc>
@@ -7434,7 +8630,21 @@
                 <w:rFonts w:ascii="Times New Roman" w:eastAsia="Times New Roman" w:hAnsi="Times New Roman" w:cs="Times New Roman"/>
                 <w:lang w:eastAsia="ru-RU"/>
               </w:rPr>
-              <w:t>139.6</w:t>
+              <w:t>139</w:t>
+            </w:r>
+            <w:r>
+              <w:rPr>
+                <w:rFonts w:ascii="Times New Roman" w:eastAsia="Times New Roman" w:hAnsi="Times New Roman" w:cs="Times New Roman"/>
+                <w:lang w:eastAsia="ru-RU"/>
+              </w:rPr>
+              <w:t>,</w:t>
+            </w:r>
+            <w:r>
+              <w:rPr>
+                <w:rFonts w:ascii="Times New Roman" w:eastAsia="Times New Roman" w:hAnsi="Times New Roman" w:cs="Times New Roman"/>
+                <w:lang w:eastAsia="ru-RU"/>
+              </w:rPr>
+              <w:t>6</w:t>
             </w:r>
           </w:p>
         </w:tc>
@@ -7460,7 +8670,21 @@
                 <w:rFonts w:ascii="Times New Roman" w:eastAsia="Times New Roman" w:hAnsi="Times New Roman" w:cs="Times New Roman"/>
                 <w:lang w:eastAsia="ru-RU"/>
               </w:rPr>
-              <w:t>33.8</w:t>
+              <w:t>33</w:t>
+            </w:r>
+            <w:r>
+              <w:rPr>
+                <w:rFonts w:ascii="Times New Roman" w:eastAsia="Times New Roman" w:hAnsi="Times New Roman" w:cs="Times New Roman"/>
+                <w:lang w:eastAsia="ru-RU"/>
+              </w:rPr>
+              <w:t>,</w:t>
+            </w:r>
+            <w:r>
+              <w:rPr>
+                <w:rFonts w:ascii="Times New Roman" w:eastAsia="Times New Roman" w:hAnsi="Times New Roman" w:cs="Times New Roman"/>
+                <w:lang w:eastAsia="ru-RU"/>
+              </w:rPr>
+              <w:t>8</w:t>
             </w:r>
           </w:p>
         </w:tc>
@@ -7486,7 +8710,21 @@
                 <w:rFonts w:ascii="Times New Roman" w:eastAsia="Times New Roman" w:hAnsi="Times New Roman" w:cs="Times New Roman"/>
                 <w:lang w:eastAsia="ru-RU"/>
               </w:rPr>
-              <w:t>33.8</w:t>
+              <w:t>33</w:t>
+            </w:r>
+            <w:r>
+              <w:rPr>
+                <w:rFonts w:ascii="Times New Roman" w:eastAsia="Times New Roman" w:hAnsi="Times New Roman" w:cs="Times New Roman"/>
+                <w:lang w:eastAsia="ru-RU"/>
+              </w:rPr>
+              <w:t>,</w:t>
+            </w:r>
+            <w:r>
+              <w:rPr>
+                <w:rFonts w:ascii="Times New Roman" w:eastAsia="Times New Roman" w:hAnsi="Times New Roman" w:cs="Times New Roman"/>
+                <w:lang w:eastAsia="ru-RU"/>
+              </w:rPr>
+              <w:t>8</w:t>
             </w:r>
           </w:p>
         </w:tc>
@@ -7512,7 +8750,21 @@
                 <w:rFonts w:ascii="Times New Roman" w:eastAsia="Times New Roman" w:hAnsi="Times New Roman" w:cs="Times New Roman"/>
                 <w:lang w:eastAsia="ru-RU"/>
               </w:rPr>
-              <w:t>0.8051</w:t>
+              <w:t>0</w:t>
+            </w:r>
+            <w:r>
+              <w:rPr>
+                <w:rFonts w:ascii="Times New Roman" w:eastAsia="Times New Roman" w:hAnsi="Times New Roman" w:cs="Times New Roman"/>
+                <w:lang w:eastAsia="ru-RU"/>
+              </w:rPr>
+              <w:t>,</w:t>
+            </w:r>
+            <w:r>
+              <w:rPr>
+                <w:rFonts w:ascii="Times New Roman" w:eastAsia="Times New Roman" w:hAnsi="Times New Roman" w:cs="Times New Roman"/>
+                <w:lang w:eastAsia="ru-RU"/>
+              </w:rPr>
+              <w:t>8051</w:t>
             </w:r>
           </w:p>
         </w:tc>
@@ -7538,7 +8790,21 @@
                 <w:rFonts w:ascii="Times New Roman" w:eastAsia="Times New Roman" w:hAnsi="Times New Roman" w:cs="Times New Roman"/>
                 <w:lang w:eastAsia="ru-RU"/>
               </w:rPr>
-              <w:t>61.55</w:t>
+              <w:t>61</w:t>
+            </w:r>
+            <w:r>
+              <w:rPr>
+                <w:rFonts w:ascii="Times New Roman" w:eastAsia="Times New Roman" w:hAnsi="Times New Roman" w:cs="Times New Roman"/>
+                <w:lang w:eastAsia="ru-RU"/>
+              </w:rPr>
+              <w:t>,</w:t>
+            </w:r>
+            <w:r>
+              <w:rPr>
+                <w:rFonts w:ascii="Times New Roman" w:eastAsia="Times New Roman" w:hAnsi="Times New Roman" w:cs="Times New Roman"/>
+                <w:lang w:eastAsia="ru-RU"/>
+              </w:rPr>
+              <w:t>55</w:t>
             </w:r>
           </w:p>
         </w:tc>
@@ -7564,7 +8830,21 @@
                 <w:rFonts w:ascii="Times New Roman" w:eastAsia="Times New Roman" w:hAnsi="Times New Roman" w:cs="Times New Roman"/>
                 <w:lang w:eastAsia="ru-RU"/>
               </w:rPr>
-              <w:t>25.6474</w:t>
+              <w:t>25</w:t>
+            </w:r>
+            <w:r>
+              <w:rPr>
+                <w:rFonts w:ascii="Times New Roman" w:eastAsia="Times New Roman" w:hAnsi="Times New Roman" w:cs="Times New Roman"/>
+                <w:lang w:eastAsia="ru-RU"/>
+              </w:rPr>
+              <w:t>,</w:t>
+            </w:r>
+            <w:r>
+              <w:rPr>
+                <w:rFonts w:ascii="Times New Roman" w:eastAsia="Times New Roman" w:hAnsi="Times New Roman" w:cs="Times New Roman"/>
+                <w:lang w:eastAsia="ru-RU"/>
+              </w:rPr>
+              <w:t>6474</w:t>
             </w:r>
           </w:p>
         </w:tc>
@@ -7590,7 +8870,21 @@
                 <w:rFonts w:ascii="Times New Roman" w:eastAsia="Times New Roman" w:hAnsi="Times New Roman" w:cs="Times New Roman"/>
                 <w:lang w:eastAsia="ru-RU"/>
               </w:rPr>
-              <w:t>18.708</w:t>
+              <w:t>18</w:t>
+            </w:r>
+            <w:r>
+              <w:rPr>
+                <w:rFonts w:ascii="Times New Roman" w:eastAsia="Times New Roman" w:hAnsi="Times New Roman" w:cs="Times New Roman"/>
+                <w:lang w:eastAsia="ru-RU"/>
+              </w:rPr>
+              <w:t>,</w:t>
+            </w:r>
+            <w:r>
+              <w:rPr>
+                <w:rFonts w:ascii="Times New Roman" w:eastAsia="Times New Roman" w:hAnsi="Times New Roman" w:cs="Times New Roman"/>
+                <w:lang w:eastAsia="ru-RU"/>
+              </w:rPr>
+              <w:t>708</w:t>
             </w:r>
           </w:p>
         </w:tc>
@@ -7616,7 +8910,21 @@
                 <w:rFonts w:ascii="Times New Roman" w:eastAsia="Times New Roman" w:hAnsi="Times New Roman" w:cs="Times New Roman"/>
                 <w:lang w:eastAsia="ru-RU"/>
               </w:rPr>
-              <w:t>-0.8708</w:t>
+              <w:t>-0</w:t>
+            </w:r>
+            <w:r>
+              <w:rPr>
+                <w:rFonts w:ascii="Times New Roman" w:eastAsia="Times New Roman" w:hAnsi="Times New Roman" w:cs="Times New Roman"/>
+                <w:lang w:eastAsia="ru-RU"/>
+              </w:rPr>
+              <w:t>,</w:t>
+            </w:r>
+            <w:r>
+              <w:rPr>
+                <w:rFonts w:ascii="Times New Roman" w:eastAsia="Times New Roman" w:hAnsi="Times New Roman" w:cs="Times New Roman"/>
+                <w:lang w:eastAsia="ru-RU"/>
+              </w:rPr>
+              <w:t>8708</w:t>
             </w:r>
           </w:p>
         </w:tc>
@@ -7673,7 +8981,21 @@
                 <w:rFonts w:ascii="Times New Roman" w:eastAsia="Times New Roman" w:hAnsi="Times New Roman" w:cs="Times New Roman"/>
                 <w:lang w:eastAsia="ru-RU"/>
               </w:rPr>
-              <w:t>116.0753</w:t>
+              <w:t>116</w:t>
+            </w:r>
+            <w:r>
+              <w:rPr>
+                <w:rFonts w:ascii="Times New Roman" w:eastAsia="Times New Roman" w:hAnsi="Times New Roman" w:cs="Times New Roman"/>
+                <w:lang w:eastAsia="ru-RU"/>
+              </w:rPr>
+              <w:t>,</w:t>
+            </w:r>
+            <w:r>
+              <w:rPr>
+                <w:rFonts w:ascii="Times New Roman" w:eastAsia="Times New Roman" w:hAnsi="Times New Roman" w:cs="Times New Roman"/>
+                <w:lang w:eastAsia="ru-RU"/>
+              </w:rPr>
+              <w:t>0753</w:t>
             </w:r>
           </w:p>
           <w:p>
@@ -7707,7 +9029,21 @@
                 <w:rFonts w:ascii="Times New Roman" w:eastAsia="Times New Roman" w:hAnsi="Times New Roman" w:cs="Times New Roman"/>
                 <w:lang w:eastAsia="ru-RU"/>
               </w:rPr>
-              <w:t>57.3247</w:t>
+              <w:t>57</w:t>
+            </w:r>
+            <w:r>
+              <w:rPr>
+                <w:rFonts w:ascii="Times New Roman" w:eastAsia="Times New Roman" w:hAnsi="Times New Roman" w:cs="Times New Roman"/>
+                <w:lang w:eastAsia="ru-RU"/>
+              </w:rPr>
+              <w:t>,</w:t>
+            </w:r>
+            <w:r>
+              <w:rPr>
+                <w:rFonts w:ascii="Times New Roman" w:eastAsia="Times New Roman" w:hAnsi="Times New Roman" w:cs="Times New Roman"/>
+                <w:lang w:eastAsia="ru-RU"/>
+              </w:rPr>
+              <w:t>3247</w:t>
             </w:r>
           </w:p>
         </w:tc>
@@ -7733,7 +9069,21 @@
                 <w:rFonts w:ascii="Times New Roman" w:eastAsia="Times New Roman" w:hAnsi="Times New Roman" w:cs="Times New Roman"/>
                 <w:lang w:eastAsia="ru-RU"/>
               </w:rPr>
-              <w:t>57.3247</w:t>
+              <w:t>57</w:t>
+            </w:r>
+            <w:r>
+              <w:rPr>
+                <w:rFonts w:ascii="Times New Roman" w:eastAsia="Times New Roman" w:hAnsi="Times New Roman" w:cs="Times New Roman"/>
+                <w:lang w:eastAsia="ru-RU"/>
+              </w:rPr>
+              <w:t>,</w:t>
+            </w:r>
+            <w:r>
+              <w:rPr>
+                <w:rFonts w:ascii="Times New Roman" w:eastAsia="Times New Roman" w:hAnsi="Times New Roman" w:cs="Times New Roman"/>
+                <w:lang w:eastAsia="ru-RU"/>
+              </w:rPr>
+              <w:t>3247</w:t>
             </w:r>
           </w:p>
         </w:tc>
@@ -7759,7 +9109,21 @@
                 <w:rFonts w:ascii="Times New Roman" w:eastAsia="Times New Roman" w:hAnsi="Times New Roman" w:cs="Times New Roman"/>
                 <w:lang w:eastAsia="ru-RU"/>
               </w:rPr>
-              <w:t>0.3306</w:t>
+              <w:t>0</w:t>
+            </w:r>
+            <w:r>
+              <w:rPr>
+                <w:rFonts w:ascii="Times New Roman" w:eastAsia="Times New Roman" w:hAnsi="Times New Roman" w:cs="Times New Roman"/>
+                <w:lang w:eastAsia="ru-RU"/>
+              </w:rPr>
+              <w:t>,</w:t>
+            </w:r>
+            <w:r>
+              <w:rPr>
+                <w:rFonts w:ascii="Times New Roman" w:eastAsia="Times New Roman" w:hAnsi="Times New Roman" w:cs="Times New Roman"/>
+                <w:lang w:eastAsia="ru-RU"/>
+              </w:rPr>
+              <w:t>3306</w:t>
             </w:r>
           </w:p>
         </w:tc>
@@ -7785,7 +9149,21 @@
                 <w:rFonts w:ascii="Times New Roman" w:eastAsia="Times New Roman" w:hAnsi="Times New Roman" w:cs="Times New Roman"/>
                 <w:lang w:eastAsia="ru-RU"/>
               </w:rPr>
-              <w:t>50.8698</w:t>
+              <w:t>50</w:t>
+            </w:r>
+            <w:r>
+              <w:rPr>
+                <w:rFonts w:ascii="Times New Roman" w:eastAsia="Times New Roman" w:hAnsi="Times New Roman" w:cs="Times New Roman"/>
+                <w:lang w:eastAsia="ru-RU"/>
+              </w:rPr>
+              <w:t>,</w:t>
+            </w:r>
+            <w:r>
+              <w:rPr>
+                <w:rFonts w:ascii="Times New Roman" w:eastAsia="Times New Roman" w:hAnsi="Times New Roman" w:cs="Times New Roman"/>
+                <w:lang w:eastAsia="ru-RU"/>
+              </w:rPr>
+              <w:t>8698</w:t>
             </w:r>
           </w:p>
         </w:tc>
@@ -7811,7 +9189,21 @@
                 <w:rFonts w:ascii="Times New Roman" w:eastAsia="Times New Roman" w:hAnsi="Times New Roman" w:cs="Times New Roman"/>
                 <w:lang w:eastAsia="ru-RU"/>
               </w:rPr>
-              <w:t>18.2653</w:t>
+              <w:t>18</w:t>
+            </w:r>
+            <w:r>
+              <w:rPr>
+                <w:rFonts w:ascii="Times New Roman" w:eastAsia="Times New Roman" w:hAnsi="Times New Roman" w:cs="Times New Roman"/>
+                <w:lang w:eastAsia="ru-RU"/>
+              </w:rPr>
+              <w:t>,</w:t>
+            </w:r>
+            <w:r>
+              <w:rPr>
+                <w:rFonts w:ascii="Times New Roman" w:eastAsia="Times New Roman" w:hAnsi="Times New Roman" w:cs="Times New Roman"/>
+                <w:lang w:eastAsia="ru-RU"/>
+              </w:rPr>
+              <w:t>2653</w:t>
             </w:r>
           </w:p>
         </w:tc>
@@ -7837,7 +9229,21 @@
                 <w:rFonts w:ascii="Times New Roman" w:eastAsia="Times New Roman" w:hAnsi="Times New Roman" w:cs="Times New Roman"/>
                 <w:lang w:eastAsia="ru-RU"/>
               </w:rPr>
-              <w:t>7.2002</w:t>
+              <w:t>7</w:t>
+            </w:r>
+            <w:r>
+              <w:rPr>
+                <w:rFonts w:ascii="Times New Roman" w:eastAsia="Times New Roman" w:hAnsi="Times New Roman" w:cs="Times New Roman"/>
+                <w:lang w:eastAsia="ru-RU"/>
+              </w:rPr>
+              <w:t>,</w:t>
+            </w:r>
+            <w:r>
+              <w:rPr>
+                <w:rFonts w:ascii="Times New Roman" w:eastAsia="Times New Roman" w:hAnsi="Times New Roman" w:cs="Times New Roman"/>
+                <w:lang w:eastAsia="ru-RU"/>
+              </w:rPr>
+              <w:t>2002</w:t>
             </w:r>
           </w:p>
         </w:tc>
@@ -7863,7 +9269,21 @@
                 <w:rFonts w:ascii="Times New Roman" w:eastAsia="Times New Roman" w:hAnsi="Times New Roman" w:cs="Times New Roman"/>
                 <w:lang w:eastAsia="ru-RU"/>
               </w:rPr>
-              <w:t>-1.3474</w:t>
+              <w:t>-1</w:t>
+            </w:r>
+            <w:r>
+              <w:rPr>
+                <w:rFonts w:ascii="Times New Roman" w:eastAsia="Times New Roman" w:hAnsi="Times New Roman" w:cs="Times New Roman"/>
+                <w:lang w:eastAsia="ru-RU"/>
+              </w:rPr>
+              <w:t>,</w:t>
+            </w:r>
+            <w:r>
+              <w:rPr>
+                <w:rFonts w:ascii="Times New Roman" w:eastAsia="Times New Roman" w:hAnsi="Times New Roman" w:cs="Times New Roman"/>
+                <w:lang w:eastAsia="ru-RU"/>
+              </w:rPr>
+              <w:t>3474</w:t>
             </w:r>
           </w:p>
         </w:tc>
@@ -7894,7 +9314,7 @@
                 <w:rFonts w:ascii="Times New Roman" w:eastAsia="Times New Roman" w:hAnsi="Times New Roman" w:cs="Times New Roman"/>
                 <w:lang w:eastAsia="ru-RU"/>
               </w:rPr>
-              <w:t>ЕЗ</w:t>
+              <w:t>КС</w:t>
             </w:r>
           </w:p>
         </w:tc>
@@ -7920,7 +9340,21 @@
                 <w:rFonts w:ascii="Times New Roman" w:eastAsia="Times New Roman" w:hAnsi="Times New Roman" w:cs="Times New Roman"/>
                 <w:lang w:eastAsia="ru-RU"/>
               </w:rPr>
-              <w:t>213.8</w:t>
+              <w:t>327</w:t>
+            </w:r>
+            <w:r>
+              <w:rPr>
+                <w:rFonts w:ascii="Times New Roman" w:eastAsia="Times New Roman" w:hAnsi="Times New Roman" w:cs="Times New Roman"/>
+                <w:lang w:eastAsia="ru-RU"/>
+              </w:rPr>
+              <w:t>,</w:t>
+            </w:r>
+            <w:r>
+              <w:rPr>
+                <w:rFonts w:ascii="Times New Roman" w:eastAsia="Times New Roman" w:hAnsi="Times New Roman" w:cs="Times New Roman"/>
+                <w:lang w:eastAsia="ru-RU"/>
+              </w:rPr>
+              <w:t>6333</w:t>
             </w:r>
           </w:p>
         </w:tc>
@@ -7946,7 +9380,21 @@
                 <w:rFonts w:ascii="Times New Roman" w:eastAsia="Times New Roman" w:hAnsi="Times New Roman" w:cs="Times New Roman"/>
                 <w:lang w:eastAsia="ru-RU"/>
               </w:rPr>
-              <w:t>-40.4</w:t>
+              <w:t>-154</w:t>
+            </w:r>
+            <w:r>
+              <w:rPr>
+                <w:rFonts w:ascii="Times New Roman" w:eastAsia="Times New Roman" w:hAnsi="Times New Roman" w:cs="Times New Roman"/>
+                <w:lang w:eastAsia="ru-RU"/>
+              </w:rPr>
+              <w:t>,</w:t>
+            </w:r>
+            <w:r>
+              <w:rPr>
+                <w:rFonts w:ascii="Times New Roman" w:eastAsia="Times New Roman" w:hAnsi="Times New Roman" w:cs="Times New Roman"/>
+                <w:lang w:eastAsia="ru-RU"/>
+              </w:rPr>
+              <w:t>2333</w:t>
             </w:r>
           </w:p>
         </w:tc>
@@ -7972,7 +9420,21 @@
                 <w:rFonts w:ascii="Times New Roman" w:eastAsia="Times New Roman" w:hAnsi="Times New Roman" w:cs="Times New Roman"/>
                 <w:lang w:eastAsia="ru-RU"/>
               </w:rPr>
-              <w:t>40.4</w:t>
+              <w:t>154</w:t>
+            </w:r>
+            <w:r>
+              <w:rPr>
+                <w:rFonts w:ascii="Times New Roman" w:eastAsia="Times New Roman" w:hAnsi="Times New Roman" w:cs="Times New Roman"/>
+                <w:lang w:eastAsia="ru-RU"/>
+              </w:rPr>
+              <w:t>,</w:t>
+            </w:r>
+            <w:r>
+              <w:rPr>
+                <w:rFonts w:ascii="Times New Roman" w:eastAsia="Times New Roman" w:hAnsi="Times New Roman" w:cs="Times New Roman"/>
+                <w:lang w:eastAsia="ru-RU"/>
+              </w:rPr>
+              <w:t>2333</w:t>
             </w:r>
           </w:p>
         </w:tc>
@@ -7998,7 +9460,21 @@
                 <w:rFonts w:ascii="Times New Roman" w:eastAsia="Times New Roman" w:hAnsi="Times New Roman" w:cs="Times New Roman"/>
                 <w:lang w:eastAsia="ru-RU"/>
               </w:rPr>
-              <w:t>0.233</w:t>
+              <w:t>0</w:t>
+            </w:r>
+            <w:r>
+              <w:rPr>
+                <w:rFonts w:ascii="Times New Roman" w:eastAsia="Times New Roman" w:hAnsi="Times New Roman" w:cs="Times New Roman"/>
+                <w:lang w:eastAsia="ru-RU"/>
+              </w:rPr>
+              <w:t>,</w:t>
+            </w:r>
+            <w:r>
+              <w:rPr>
+                <w:rFonts w:ascii="Times New Roman" w:eastAsia="Times New Roman" w:hAnsi="Times New Roman" w:cs="Times New Roman"/>
+                <w:lang w:eastAsia="ru-RU"/>
+              </w:rPr>
+              <w:t>8895</w:t>
             </w:r>
           </w:p>
         </w:tc>
@@ -8024,7 +9500,14 @@
                 <w:rFonts w:ascii="Times New Roman" w:eastAsia="Times New Roman" w:hAnsi="Times New Roman" w:cs="Times New Roman"/>
                 <w:lang w:eastAsia="ru-RU"/>
               </w:rPr>
-              <w:t>50.7667</w:t>
+              <w:t>10</w:t>
+            </w:r>
+            <w:r>
+              <w:rPr>
+                <w:rFonts w:ascii="Times New Roman" w:eastAsia="Times New Roman" w:hAnsi="Times New Roman" w:cs="Times New Roman"/>
+                <w:lang w:eastAsia="ru-RU"/>
+              </w:rPr>
+              <w:t>334</w:t>
             </w:r>
           </w:p>
         </w:tc>
@@ -8050,7 +9533,21 @@
                 <w:rFonts w:ascii="Times New Roman" w:eastAsia="Times New Roman" w:hAnsi="Times New Roman" w:cs="Times New Roman"/>
                 <w:lang w:eastAsia="ru-RU"/>
               </w:rPr>
-              <w:t>17.6905</w:t>
+              <w:t>37</w:t>
+            </w:r>
+            <w:r>
+              <w:rPr>
+                <w:rFonts w:ascii="Times New Roman" w:eastAsia="Times New Roman" w:hAnsi="Times New Roman" w:cs="Times New Roman"/>
+                <w:lang w:eastAsia="ru-RU"/>
+              </w:rPr>
+              <w:t>,</w:t>
+            </w:r>
+            <w:r>
+              <w:rPr>
+                <w:rFonts w:ascii="Times New Roman" w:eastAsia="Times New Roman" w:hAnsi="Times New Roman" w:cs="Times New Roman"/>
+                <w:lang w:eastAsia="ru-RU"/>
+              </w:rPr>
+              <w:t>0461</w:t>
             </w:r>
           </w:p>
         </w:tc>
@@ -8076,7 +9573,21 @@
                 <w:rFonts w:ascii="Times New Roman" w:eastAsia="Times New Roman" w:hAnsi="Times New Roman" w:cs="Times New Roman"/>
                 <w:lang w:eastAsia="ru-RU"/>
               </w:rPr>
-              <w:t>17.6905</w:t>
+              <w:t>1</w:t>
+            </w:r>
+            <w:r>
+              <w:rPr>
+                <w:rFonts w:ascii="Times New Roman" w:eastAsia="Times New Roman" w:hAnsi="Times New Roman" w:cs="Times New Roman"/>
+                <w:lang w:eastAsia="ru-RU"/>
+              </w:rPr>
+              <w:t>,</w:t>
+            </w:r>
+            <w:r>
+              <w:rPr>
+                <w:rFonts w:ascii="Times New Roman" w:eastAsia="Times New Roman" w:hAnsi="Times New Roman" w:cs="Times New Roman"/>
+                <w:lang w:eastAsia="ru-RU"/>
+              </w:rPr>
+              <w:t>5533</w:t>
             </w:r>
           </w:p>
         </w:tc>
@@ -8102,7 +9613,730 @@
                 <w:rFonts w:ascii="Times New Roman" w:eastAsia="Times New Roman" w:hAnsi="Times New Roman" w:cs="Times New Roman"/>
                 <w:lang w:eastAsia="ru-RU"/>
               </w:rPr>
-              <w:t>0.9969</w:t>
+              <w:t>0</w:t>
+            </w:r>
+            <w:r>
+              <w:rPr>
+                <w:rFonts w:ascii="Times New Roman" w:eastAsia="Times New Roman" w:hAnsi="Times New Roman" w:cs="Times New Roman"/>
+                <w:lang w:eastAsia="ru-RU"/>
+              </w:rPr>
+              <w:t>,</w:t>
+            </w:r>
+            <w:r>
+              <w:rPr>
+                <w:rFonts w:ascii="Times New Roman" w:eastAsia="Times New Roman" w:hAnsi="Times New Roman" w:cs="Times New Roman"/>
+                <w:lang w:eastAsia="ru-RU"/>
+              </w:rPr>
+              <w:t>0985</w:t>
+            </w:r>
+          </w:p>
+        </w:tc>
+      </w:tr>
+      <w:tr>
+        <w:trPr>
+          <w:trHeight w:val="826"/>
+        </w:trPr>
+        <w:tc>
+          <w:tcPr>
+            <w:tcW w:w="1276" w:type="dxa"/>
+            <w:shd w:val="clear" w:color="auto" w:fill="auto"/>
+          </w:tcPr>
+          <w:p>
+            <w:pPr>
+              <w:tabs>
+                <w:tab w:val="left" w:pos="4394"/>
+              </w:tabs>
+              <w:spacing w:after="0" w:line="240" w:lineRule="auto"/>
+              <w:jc w:val="center"/>
+              <w:rPr>
+                <w:rFonts w:ascii="Times New Roman" w:eastAsia="Times New Roman" w:hAnsi="Times New Roman" w:cs="Times New Roman"/>
+                <w:lang w:eastAsia="ru-RU"/>
+              </w:rPr>
+            </w:pPr>
+            <w:r>
+              <w:rPr>
+                <w:rFonts w:ascii="Times New Roman" w:eastAsia="Times New Roman" w:hAnsi="Times New Roman" w:cs="Times New Roman"/>
+                <w:lang w:eastAsia="ru-RU"/>
+              </w:rPr>
+              <w:t>ПС</w:t>
+            </w:r>
+          </w:p>
+        </w:tc>
+        <w:tc>
+          <w:tcPr>
+            <w:tcW w:w="1134" w:type="dxa"/>
+            <w:shd w:val="clear" w:color="auto" w:fill="auto"/>
+          </w:tcPr>
+          <w:p>
+            <w:pPr>
+              <w:tabs>
+                <w:tab w:val="left" w:pos="4394"/>
+              </w:tabs>
+              <w:spacing w:after="0" w:line="240" w:lineRule="auto"/>
+              <w:jc w:val="center"/>
+              <w:rPr>
+                <w:rFonts w:ascii="Times New Roman" w:eastAsia="Times New Roman" w:hAnsi="Times New Roman" w:cs="Times New Roman"/>
+                <w:lang w:eastAsia="ru-RU"/>
+              </w:rPr>
+            </w:pPr>
+            <w:r>
+              <w:rPr>
+                <w:rFonts w:ascii="Times New Roman" w:eastAsia="Times New Roman" w:hAnsi="Times New Roman" w:cs="Times New Roman"/>
+                <w:lang w:eastAsia="ru-RU"/>
+              </w:rPr>
+              <w:t>308</w:t>
+            </w:r>
+            <w:r>
+              <w:rPr>
+                <w:rFonts w:ascii="Times New Roman" w:eastAsia="Times New Roman" w:hAnsi="Times New Roman" w:cs="Times New Roman"/>
+                <w:lang w:eastAsia="ru-RU"/>
+              </w:rPr>
+              <w:t>,</w:t>
+            </w:r>
+            <w:r>
+              <w:rPr>
+                <w:rFonts w:ascii="Times New Roman" w:eastAsia="Times New Roman" w:hAnsi="Times New Roman" w:cs="Times New Roman"/>
+                <w:lang w:eastAsia="ru-RU"/>
+              </w:rPr>
+              <w:t>7333</w:t>
+            </w:r>
+          </w:p>
+        </w:tc>
+        <w:tc>
+          <w:tcPr>
+            <w:tcW w:w="1134" w:type="dxa"/>
+            <w:shd w:val="clear" w:color="auto" w:fill="auto"/>
+          </w:tcPr>
+          <w:p>
+            <w:pPr>
+              <w:tabs>
+                <w:tab w:val="left" w:pos="4394"/>
+              </w:tabs>
+              <w:spacing w:after="0" w:line="240" w:lineRule="auto"/>
+              <w:jc w:val="center"/>
+              <w:rPr>
+                <w:rFonts w:ascii="Times New Roman" w:eastAsia="Times New Roman" w:hAnsi="Times New Roman" w:cs="Times New Roman"/>
+                <w:lang w:eastAsia="ru-RU"/>
+              </w:rPr>
+            </w:pPr>
+            <w:r>
+              <w:rPr>
+                <w:rFonts w:ascii="Times New Roman" w:eastAsia="Times New Roman" w:hAnsi="Times New Roman" w:cs="Times New Roman"/>
+                <w:lang w:eastAsia="ru-RU"/>
+              </w:rPr>
+              <w:t>-135</w:t>
+            </w:r>
+            <w:r>
+              <w:rPr>
+                <w:rFonts w:ascii="Times New Roman" w:eastAsia="Times New Roman" w:hAnsi="Times New Roman" w:cs="Times New Roman"/>
+                <w:lang w:eastAsia="ru-RU"/>
+              </w:rPr>
+              <w:t>,</w:t>
+            </w:r>
+            <w:r>
+              <w:rPr>
+                <w:rFonts w:ascii="Times New Roman" w:eastAsia="Times New Roman" w:hAnsi="Times New Roman" w:cs="Times New Roman"/>
+                <w:lang w:eastAsia="ru-RU"/>
+              </w:rPr>
+              <w:t>3333</w:t>
+            </w:r>
+          </w:p>
+        </w:tc>
+        <w:tc>
+          <w:tcPr>
+            <w:tcW w:w="1134" w:type="dxa"/>
+            <w:shd w:val="clear" w:color="auto" w:fill="auto"/>
+          </w:tcPr>
+          <w:p>
+            <w:pPr>
+              <w:tabs>
+                <w:tab w:val="left" w:pos="4394"/>
+              </w:tabs>
+              <w:spacing w:after="0" w:line="240" w:lineRule="auto"/>
+              <w:jc w:val="center"/>
+              <w:rPr>
+                <w:rFonts w:ascii="Times New Roman" w:eastAsia="Times New Roman" w:hAnsi="Times New Roman" w:cs="Times New Roman"/>
+                <w:lang w:eastAsia="ru-RU"/>
+              </w:rPr>
+            </w:pPr>
+            <w:r>
+              <w:rPr>
+                <w:rFonts w:ascii="Times New Roman" w:eastAsia="Times New Roman" w:hAnsi="Times New Roman" w:cs="Times New Roman"/>
+                <w:lang w:eastAsia="ru-RU"/>
+              </w:rPr>
+              <w:t>135</w:t>
+            </w:r>
+            <w:r>
+              <w:rPr>
+                <w:rFonts w:ascii="Times New Roman" w:eastAsia="Times New Roman" w:hAnsi="Times New Roman" w:cs="Times New Roman"/>
+                <w:lang w:eastAsia="ru-RU"/>
+              </w:rPr>
+              <w:t>,</w:t>
+            </w:r>
+            <w:r>
+              <w:rPr>
+                <w:rFonts w:ascii="Times New Roman" w:eastAsia="Times New Roman" w:hAnsi="Times New Roman" w:cs="Times New Roman"/>
+                <w:lang w:eastAsia="ru-RU"/>
+              </w:rPr>
+              <w:t>3333</w:t>
+            </w:r>
+          </w:p>
+        </w:tc>
+        <w:tc>
+          <w:tcPr>
+            <w:tcW w:w="1134" w:type="dxa"/>
+            <w:shd w:val="clear" w:color="auto" w:fill="auto"/>
+          </w:tcPr>
+          <w:p>
+            <w:pPr>
+              <w:tabs>
+                <w:tab w:val="left" w:pos="4394"/>
+              </w:tabs>
+              <w:spacing w:after="0" w:line="240" w:lineRule="auto"/>
+              <w:jc w:val="center"/>
+              <w:rPr>
+                <w:rFonts w:ascii="Times New Roman" w:eastAsia="Times New Roman" w:hAnsi="Times New Roman" w:cs="Times New Roman"/>
+                <w:lang w:eastAsia="ru-RU"/>
+              </w:rPr>
+            </w:pPr>
+            <w:r>
+              <w:rPr>
+                <w:rFonts w:ascii="Times New Roman" w:eastAsia="Times New Roman" w:hAnsi="Times New Roman" w:cs="Times New Roman"/>
+                <w:lang w:eastAsia="ru-RU"/>
+              </w:rPr>
+              <w:t>0</w:t>
+            </w:r>
+            <w:r>
+              <w:rPr>
+                <w:rFonts w:ascii="Times New Roman" w:eastAsia="Times New Roman" w:hAnsi="Times New Roman" w:cs="Times New Roman"/>
+                <w:lang w:eastAsia="ru-RU"/>
+              </w:rPr>
+              <w:t>,</w:t>
+            </w:r>
+            <w:r>
+              <w:rPr>
+                <w:rFonts w:ascii="Times New Roman" w:eastAsia="Times New Roman" w:hAnsi="Times New Roman" w:cs="Times New Roman"/>
+                <w:lang w:eastAsia="ru-RU"/>
+              </w:rPr>
+              <w:t>7805</w:t>
+            </w:r>
+          </w:p>
+        </w:tc>
+        <w:tc>
+          <w:tcPr>
+            <w:tcW w:w="1134" w:type="dxa"/>
+            <w:shd w:val="clear" w:color="auto" w:fill="auto"/>
+          </w:tcPr>
+          <w:p>
+            <w:pPr>
+              <w:tabs>
+                <w:tab w:val="left" w:pos="4394"/>
+              </w:tabs>
+              <w:spacing w:after="0" w:line="240" w:lineRule="auto"/>
+              <w:jc w:val="center"/>
+              <w:rPr>
+                <w:rFonts w:ascii="Times New Roman" w:eastAsia="Times New Roman" w:hAnsi="Times New Roman" w:cs="Times New Roman"/>
+                <w:lang w:eastAsia="ru-RU"/>
+              </w:rPr>
+            </w:pPr>
+            <w:r>
+              <w:rPr>
+                <w:rFonts w:ascii="Times New Roman" w:eastAsia="Times New Roman" w:hAnsi="Times New Roman" w:cs="Times New Roman"/>
+                <w:lang w:eastAsia="ru-RU"/>
+              </w:rPr>
+              <w:t>9</w:t>
+            </w:r>
+            <w:r>
+              <w:rPr>
+                <w:rFonts w:ascii="Times New Roman" w:eastAsia="Times New Roman" w:hAnsi="Times New Roman" w:cs="Times New Roman"/>
+                <w:lang w:eastAsia="ru-RU"/>
+              </w:rPr>
+              <w:t>079</w:t>
+            </w:r>
+            <w:r>
+              <w:rPr>
+                <w:rFonts w:ascii="Times New Roman" w:eastAsia="Times New Roman" w:hAnsi="Times New Roman" w:cs="Times New Roman"/>
+                <w:lang w:eastAsia="ru-RU"/>
+              </w:rPr>
+              <w:t>,</w:t>
+            </w:r>
+            <w:r>
+              <w:rPr>
+                <w:rFonts w:ascii="Times New Roman" w:eastAsia="Times New Roman" w:hAnsi="Times New Roman" w:cs="Times New Roman"/>
+                <w:lang w:eastAsia="ru-RU"/>
+              </w:rPr>
+              <w:t>9</w:t>
+            </w:r>
+          </w:p>
+        </w:tc>
+        <w:tc>
+          <w:tcPr>
+            <w:tcW w:w="1276" w:type="dxa"/>
+            <w:shd w:val="clear" w:color="auto" w:fill="auto"/>
+          </w:tcPr>
+          <w:p>
+            <w:pPr>
+              <w:tabs>
+                <w:tab w:val="left" w:pos="4394"/>
+              </w:tabs>
+              <w:spacing w:after="0" w:line="240" w:lineRule="auto"/>
+              <w:jc w:val="center"/>
+              <w:rPr>
+                <w:rFonts w:ascii="Times New Roman" w:eastAsia="Times New Roman" w:hAnsi="Times New Roman" w:cs="Times New Roman"/>
+                <w:lang w:eastAsia="ru-RU"/>
+              </w:rPr>
+            </w:pPr>
+            <w:r>
+              <w:rPr>
+                <w:rFonts w:ascii="Times New Roman" w:eastAsia="Times New Roman" w:hAnsi="Times New Roman" w:cs="Times New Roman"/>
+                <w:lang w:eastAsia="ru-RU"/>
+              </w:rPr>
+              <w:t>31</w:t>
+            </w:r>
+            <w:r>
+              <w:rPr>
+                <w:rFonts w:ascii="Times New Roman" w:eastAsia="Times New Roman" w:hAnsi="Times New Roman" w:cs="Times New Roman"/>
+                <w:lang w:eastAsia="ru-RU"/>
+              </w:rPr>
+              <w:t>,</w:t>
+            </w:r>
+            <w:r>
+              <w:rPr>
+                <w:rFonts w:ascii="Times New Roman" w:eastAsia="Times New Roman" w:hAnsi="Times New Roman" w:cs="Times New Roman"/>
+                <w:lang w:eastAsia="ru-RU"/>
+              </w:rPr>
+              <w:t>9706</w:t>
+            </w:r>
+          </w:p>
+        </w:tc>
+        <w:tc>
+          <w:tcPr>
+            <w:tcW w:w="1134" w:type="dxa"/>
+            <w:shd w:val="clear" w:color="auto" w:fill="auto"/>
+          </w:tcPr>
+          <w:p>
+            <w:pPr>
+              <w:tabs>
+                <w:tab w:val="left" w:pos="4394"/>
+              </w:tabs>
+              <w:spacing w:after="0" w:line="240" w:lineRule="auto"/>
+              <w:jc w:val="center"/>
+              <w:rPr>
+                <w:rFonts w:ascii="Times New Roman" w:eastAsia="Times New Roman" w:hAnsi="Times New Roman" w:cs="Times New Roman"/>
+                <w:lang w:eastAsia="ru-RU"/>
+              </w:rPr>
+            </w:pPr>
+            <w:r>
+              <w:rPr>
+                <w:rFonts w:ascii="Times New Roman" w:eastAsia="Times New Roman" w:hAnsi="Times New Roman" w:cs="Times New Roman"/>
+                <w:lang w:eastAsia="ru-RU"/>
+              </w:rPr>
+              <w:t>-4</w:t>
+            </w:r>
+            <w:r>
+              <w:rPr>
+                <w:rFonts w:ascii="Times New Roman" w:eastAsia="Times New Roman" w:hAnsi="Times New Roman" w:cs="Times New Roman"/>
+                <w:lang w:eastAsia="ru-RU"/>
+              </w:rPr>
+              <w:t>,</w:t>
+            </w:r>
+            <w:r>
+              <w:rPr>
+                <w:rFonts w:ascii="Times New Roman" w:eastAsia="Times New Roman" w:hAnsi="Times New Roman" w:cs="Times New Roman"/>
+                <w:lang w:eastAsia="ru-RU"/>
+              </w:rPr>
+              <w:t>9428</w:t>
+            </w:r>
+          </w:p>
+        </w:tc>
+        <w:tc>
+          <w:tcPr>
+            <w:tcW w:w="992" w:type="dxa"/>
+            <w:shd w:val="clear" w:color="auto" w:fill="auto"/>
+          </w:tcPr>
+          <w:p>
+            <w:pPr>
+              <w:tabs>
+                <w:tab w:val="left" w:pos="4394"/>
+              </w:tabs>
+              <w:spacing w:after="0" w:line="240" w:lineRule="auto"/>
+              <w:jc w:val="center"/>
+              <w:rPr>
+                <w:rFonts w:ascii="Times New Roman" w:eastAsia="Times New Roman" w:hAnsi="Times New Roman" w:cs="Times New Roman"/>
+                <w:lang w:eastAsia="ru-RU"/>
+              </w:rPr>
+            </w:pPr>
+            <w:r>
+              <w:rPr>
+                <w:rFonts w:ascii="Times New Roman" w:eastAsia="Times New Roman" w:hAnsi="Times New Roman" w:cs="Times New Roman"/>
+                <w:lang w:eastAsia="ru-RU"/>
+              </w:rPr>
+              <w:t>0</w:t>
+            </w:r>
+            <w:r>
+              <w:rPr>
+                <w:rFonts w:ascii="Times New Roman" w:eastAsia="Times New Roman" w:hAnsi="Times New Roman" w:cs="Times New Roman"/>
+                <w:lang w:eastAsia="ru-RU"/>
+              </w:rPr>
+              <w:t>,</w:t>
+            </w:r>
+            <w:r>
+              <w:rPr>
+                <w:rFonts w:ascii="Times New Roman" w:eastAsia="Times New Roman" w:hAnsi="Times New Roman" w:cs="Times New Roman"/>
+                <w:lang w:eastAsia="ru-RU"/>
+              </w:rPr>
+              <w:t>0683</w:t>
+            </w:r>
+          </w:p>
+        </w:tc>
+      </w:tr>
+      <w:tr>
+        <w:trPr>
+          <w:trHeight w:val="826"/>
+        </w:trPr>
+        <w:tc>
+          <w:tcPr>
+            <w:tcW w:w="1276" w:type="dxa"/>
+            <w:shd w:val="clear" w:color="auto" w:fill="auto"/>
+          </w:tcPr>
+          <w:p>
+            <w:pPr>
+              <w:tabs>
+                <w:tab w:val="left" w:pos="4394"/>
+              </w:tabs>
+              <w:spacing w:after="0" w:line="240" w:lineRule="auto"/>
+              <w:jc w:val="center"/>
+              <w:rPr>
+                <w:rFonts w:ascii="Times New Roman" w:eastAsia="Times New Roman" w:hAnsi="Times New Roman" w:cs="Times New Roman"/>
+                <w:lang w:eastAsia="ru-RU"/>
+              </w:rPr>
+            </w:pPr>
+            <w:r>
+              <w:rPr>
+                <w:rFonts w:ascii="Times New Roman" w:eastAsia="Times New Roman" w:hAnsi="Times New Roman" w:cs="Times New Roman"/>
+                <w:lang w:eastAsia="ru-RU"/>
+              </w:rPr>
+              <w:t>ЕЗ</w:t>
+            </w:r>
+          </w:p>
+        </w:tc>
+        <w:tc>
+          <w:tcPr>
+            <w:tcW w:w="1134" w:type="dxa"/>
+            <w:shd w:val="clear" w:color="auto" w:fill="auto"/>
+          </w:tcPr>
+          <w:p>
+            <w:pPr>
+              <w:tabs>
+                <w:tab w:val="left" w:pos="4394"/>
+              </w:tabs>
+              <w:spacing w:after="0" w:line="240" w:lineRule="auto"/>
+              <w:jc w:val="center"/>
+              <w:rPr>
+                <w:rFonts w:ascii="Times New Roman" w:eastAsia="Times New Roman" w:hAnsi="Times New Roman" w:cs="Times New Roman"/>
+                <w:lang w:eastAsia="ru-RU"/>
+              </w:rPr>
+            </w:pPr>
+            <w:r>
+              <w:rPr>
+                <w:rFonts w:ascii="Times New Roman" w:eastAsia="Times New Roman" w:hAnsi="Times New Roman" w:cs="Times New Roman"/>
+                <w:lang w:eastAsia="ru-RU"/>
+              </w:rPr>
+              <w:t>213</w:t>
+            </w:r>
+            <w:r>
+              <w:rPr>
+                <w:rFonts w:ascii="Times New Roman" w:eastAsia="Times New Roman" w:hAnsi="Times New Roman" w:cs="Times New Roman"/>
+                <w:lang w:eastAsia="ru-RU"/>
+              </w:rPr>
+              <w:t>,</w:t>
+            </w:r>
+            <w:r>
+              <w:rPr>
+                <w:rFonts w:ascii="Times New Roman" w:eastAsia="Times New Roman" w:hAnsi="Times New Roman" w:cs="Times New Roman"/>
+                <w:lang w:eastAsia="ru-RU"/>
+              </w:rPr>
+              <w:t>8</w:t>
+            </w:r>
+          </w:p>
+        </w:tc>
+        <w:tc>
+          <w:tcPr>
+            <w:tcW w:w="1134" w:type="dxa"/>
+            <w:shd w:val="clear" w:color="auto" w:fill="auto"/>
+          </w:tcPr>
+          <w:p>
+            <w:pPr>
+              <w:tabs>
+                <w:tab w:val="left" w:pos="4394"/>
+              </w:tabs>
+              <w:spacing w:after="0" w:line="240" w:lineRule="auto"/>
+              <w:jc w:val="center"/>
+              <w:rPr>
+                <w:rFonts w:ascii="Times New Roman" w:eastAsia="Times New Roman" w:hAnsi="Times New Roman" w:cs="Times New Roman"/>
+                <w:lang w:eastAsia="ru-RU"/>
+              </w:rPr>
+            </w:pPr>
+            <w:r>
+              <w:rPr>
+                <w:rFonts w:ascii="Times New Roman" w:eastAsia="Times New Roman" w:hAnsi="Times New Roman" w:cs="Times New Roman"/>
+                <w:lang w:eastAsia="ru-RU"/>
+              </w:rPr>
+              <w:t>-40</w:t>
+            </w:r>
+            <w:r>
+              <w:rPr>
+                <w:rFonts w:ascii="Times New Roman" w:eastAsia="Times New Roman" w:hAnsi="Times New Roman" w:cs="Times New Roman"/>
+                <w:lang w:eastAsia="ru-RU"/>
+              </w:rPr>
+              <w:t>,</w:t>
+            </w:r>
+            <w:r>
+              <w:rPr>
+                <w:rFonts w:ascii="Times New Roman" w:eastAsia="Times New Roman" w:hAnsi="Times New Roman" w:cs="Times New Roman"/>
+                <w:lang w:eastAsia="ru-RU"/>
+              </w:rPr>
+              <w:t>4</w:t>
+            </w:r>
+          </w:p>
+        </w:tc>
+        <w:tc>
+          <w:tcPr>
+            <w:tcW w:w="1134" w:type="dxa"/>
+            <w:shd w:val="clear" w:color="auto" w:fill="auto"/>
+          </w:tcPr>
+          <w:p>
+            <w:pPr>
+              <w:tabs>
+                <w:tab w:val="left" w:pos="4394"/>
+              </w:tabs>
+              <w:spacing w:after="0" w:line="240" w:lineRule="auto"/>
+              <w:jc w:val="center"/>
+              <w:rPr>
+                <w:rFonts w:ascii="Times New Roman" w:eastAsia="Times New Roman" w:hAnsi="Times New Roman" w:cs="Times New Roman"/>
+                <w:lang w:eastAsia="ru-RU"/>
+              </w:rPr>
+            </w:pPr>
+            <w:r>
+              <w:rPr>
+                <w:rFonts w:ascii="Times New Roman" w:eastAsia="Times New Roman" w:hAnsi="Times New Roman" w:cs="Times New Roman"/>
+                <w:lang w:eastAsia="ru-RU"/>
+              </w:rPr>
+              <w:t>40</w:t>
+            </w:r>
+            <w:r>
+              <w:rPr>
+                <w:rFonts w:ascii="Times New Roman" w:eastAsia="Times New Roman" w:hAnsi="Times New Roman" w:cs="Times New Roman"/>
+                <w:lang w:eastAsia="ru-RU"/>
+              </w:rPr>
+              <w:t>,</w:t>
+            </w:r>
+            <w:r>
+              <w:rPr>
+                <w:rFonts w:ascii="Times New Roman" w:eastAsia="Times New Roman" w:hAnsi="Times New Roman" w:cs="Times New Roman"/>
+                <w:lang w:eastAsia="ru-RU"/>
+              </w:rPr>
+              <w:t>4</w:t>
+            </w:r>
+          </w:p>
+        </w:tc>
+        <w:tc>
+          <w:tcPr>
+            <w:tcW w:w="1134" w:type="dxa"/>
+            <w:shd w:val="clear" w:color="auto" w:fill="auto"/>
+          </w:tcPr>
+          <w:p>
+            <w:pPr>
+              <w:tabs>
+                <w:tab w:val="left" w:pos="4394"/>
+              </w:tabs>
+              <w:spacing w:after="0" w:line="240" w:lineRule="auto"/>
+              <w:jc w:val="center"/>
+              <w:rPr>
+                <w:rFonts w:ascii="Times New Roman" w:eastAsia="Times New Roman" w:hAnsi="Times New Roman" w:cs="Times New Roman"/>
+                <w:lang w:eastAsia="ru-RU"/>
+              </w:rPr>
+            </w:pPr>
+            <w:r>
+              <w:rPr>
+                <w:rFonts w:ascii="Times New Roman" w:eastAsia="Times New Roman" w:hAnsi="Times New Roman" w:cs="Times New Roman"/>
+                <w:lang w:eastAsia="ru-RU"/>
+              </w:rPr>
+              <w:t>0</w:t>
+            </w:r>
+            <w:r>
+              <w:rPr>
+                <w:rFonts w:ascii="Times New Roman" w:eastAsia="Times New Roman" w:hAnsi="Times New Roman" w:cs="Times New Roman"/>
+                <w:lang w:eastAsia="ru-RU"/>
+              </w:rPr>
+              <w:t>,</w:t>
+            </w:r>
+            <w:r>
+              <w:rPr>
+                <w:rFonts w:ascii="Times New Roman" w:eastAsia="Times New Roman" w:hAnsi="Times New Roman" w:cs="Times New Roman"/>
+                <w:lang w:eastAsia="ru-RU"/>
+              </w:rPr>
+              <w:t>233</w:t>
+            </w:r>
+          </w:p>
+        </w:tc>
+        <w:tc>
+          <w:tcPr>
+            <w:tcW w:w="1134" w:type="dxa"/>
+            <w:shd w:val="clear" w:color="auto" w:fill="auto"/>
+          </w:tcPr>
+          <w:p>
+            <w:pPr>
+              <w:tabs>
+                <w:tab w:val="left" w:pos="4394"/>
+              </w:tabs>
+              <w:spacing w:after="0" w:line="240" w:lineRule="auto"/>
+              <w:jc w:val="center"/>
+              <w:rPr>
+                <w:rFonts w:ascii="Times New Roman" w:eastAsia="Times New Roman" w:hAnsi="Times New Roman" w:cs="Times New Roman"/>
+                <w:lang w:eastAsia="ru-RU"/>
+              </w:rPr>
+            </w:pPr>
+            <w:r>
+              <w:rPr>
+                <w:rFonts w:ascii="Times New Roman" w:eastAsia="Times New Roman" w:hAnsi="Times New Roman" w:cs="Times New Roman"/>
+                <w:lang w:eastAsia="ru-RU"/>
+              </w:rPr>
+              <w:t>50</w:t>
+            </w:r>
+            <w:r>
+              <w:rPr>
+                <w:rFonts w:ascii="Times New Roman" w:eastAsia="Times New Roman" w:hAnsi="Times New Roman" w:cs="Times New Roman"/>
+                <w:lang w:eastAsia="ru-RU"/>
+              </w:rPr>
+              <w:t>,</w:t>
+            </w:r>
+            <w:r>
+              <w:rPr>
+                <w:rFonts w:ascii="Times New Roman" w:eastAsia="Times New Roman" w:hAnsi="Times New Roman" w:cs="Times New Roman"/>
+                <w:lang w:eastAsia="ru-RU"/>
+              </w:rPr>
+              <w:t>7667</w:t>
+            </w:r>
+          </w:p>
+        </w:tc>
+        <w:tc>
+          <w:tcPr>
+            <w:tcW w:w="1276" w:type="dxa"/>
+            <w:shd w:val="clear" w:color="auto" w:fill="auto"/>
+          </w:tcPr>
+          <w:p>
+            <w:pPr>
+              <w:tabs>
+                <w:tab w:val="left" w:pos="4394"/>
+              </w:tabs>
+              <w:spacing w:after="0" w:line="240" w:lineRule="auto"/>
+              <w:jc w:val="center"/>
+              <w:rPr>
+                <w:rFonts w:ascii="Times New Roman" w:eastAsia="Times New Roman" w:hAnsi="Times New Roman" w:cs="Times New Roman"/>
+                <w:lang w:eastAsia="ru-RU"/>
+              </w:rPr>
+            </w:pPr>
+            <w:r>
+              <w:rPr>
+                <w:rFonts w:ascii="Times New Roman" w:eastAsia="Times New Roman" w:hAnsi="Times New Roman" w:cs="Times New Roman"/>
+                <w:lang w:eastAsia="ru-RU"/>
+              </w:rPr>
+              <w:t>17</w:t>
+            </w:r>
+            <w:r>
+              <w:rPr>
+                <w:rFonts w:ascii="Times New Roman" w:eastAsia="Times New Roman" w:hAnsi="Times New Roman" w:cs="Times New Roman"/>
+                <w:lang w:eastAsia="ru-RU"/>
+              </w:rPr>
+              <w:t>,</w:t>
+            </w:r>
+            <w:r>
+              <w:rPr>
+                <w:rFonts w:ascii="Times New Roman" w:eastAsia="Times New Roman" w:hAnsi="Times New Roman" w:cs="Times New Roman"/>
+                <w:lang w:eastAsia="ru-RU"/>
+              </w:rPr>
+              <w:t>6905</w:t>
+            </w:r>
+          </w:p>
+        </w:tc>
+        <w:tc>
+          <w:tcPr>
+            <w:tcW w:w="1134" w:type="dxa"/>
+            <w:shd w:val="clear" w:color="auto" w:fill="auto"/>
+          </w:tcPr>
+          <w:p>
+            <w:pPr>
+              <w:tabs>
+                <w:tab w:val="left" w:pos="4394"/>
+              </w:tabs>
+              <w:spacing w:after="0" w:line="240" w:lineRule="auto"/>
+              <w:jc w:val="center"/>
+              <w:rPr>
+                <w:rFonts w:ascii="Times New Roman" w:eastAsia="Times New Roman" w:hAnsi="Times New Roman" w:cs="Times New Roman"/>
+                <w:lang w:eastAsia="ru-RU"/>
+              </w:rPr>
+            </w:pPr>
+            <w:r>
+              <w:rPr>
+                <w:rFonts w:ascii="Times New Roman" w:eastAsia="Times New Roman" w:hAnsi="Times New Roman" w:cs="Times New Roman"/>
+                <w:lang w:eastAsia="ru-RU"/>
+              </w:rPr>
+              <w:t>17</w:t>
+            </w:r>
+            <w:r>
+              <w:rPr>
+                <w:rFonts w:ascii="Times New Roman" w:eastAsia="Times New Roman" w:hAnsi="Times New Roman" w:cs="Times New Roman"/>
+                <w:lang w:eastAsia="ru-RU"/>
+              </w:rPr>
+              <w:t>,</w:t>
+            </w:r>
+            <w:r>
+              <w:rPr>
+                <w:rFonts w:ascii="Times New Roman" w:eastAsia="Times New Roman" w:hAnsi="Times New Roman" w:cs="Times New Roman"/>
+                <w:lang w:eastAsia="ru-RU"/>
+              </w:rPr>
+              <w:t>6905</w:t>
+            </w:r>
+          </w:p>
+        </w:tc>
+        <w:tc>
+          <w:tcPr>
+            <w:tcW w:w="992" w:type="dxa"/>
+            <w:shd w:val="clear" w:color="auto" w:fill="auto"/>
+          </w:tcPr>
+          <w:p>
+            <w:pPr>
+              <w:tabs>
+                <w:tab w:val="left" w:pos="4394"/>
+              </w:tabs>
+              <w:spacing w:after="0" w:line="240" w:lineRule="auto"/>
+              <w:jc w:val="center"/>
+              <w:rPr>
+                <w:rFonts w:ascii="Times New Roman" w:eastAsia="Times New Roman" w:hAnsi="Times New Roman" w:cs="Times New Roman"/>
+                <w:lang w:eastAsia="ru-RU"/>
+              </w:rPr>
+            </w:pPr>
+            <w:r>
+              <w:rPr>
+                <w:rFonts w:ascii="Times New Roman" w:eastAsia="Times New Roman" w:hAnsi="Times New Roman" w:cs="Times New Roman"/>
+                <w:lang w:eastAsia="ru-RU"/>
+              </w:rPr>
+              <w:t>0</w:t>
+            </w:r>
+            <w:r>
+              <w:rPr>
+                <w:rFonts w:ascii="Times New Roman" w:eastAsia="Times New Roman" w:hAnsi="Times New Roman" w:cs="Times New Roman"/>
+                <w:lang w:eastAsia="ru-RU"/>
+              </w:rPr>
+              <w:t>,</w:t>
+            </w:r>
+            <w:r>
+              <w:rPr>
+                <w:rFonts w:ascii="Times New Roman" w:eastAsia="Times New Roman" w:hAnsi="Times New Roman" w:cs="Times New Roman"/>
+                <w:lang w:eastAsia="ru-RU"/>
+              </w:rPr>
+              <w:t>9969</w:t>
             </w:r>
           </w:p>
         </w:tc>
@@ -8149,7 +10383,12 @@
           <w:lang w:eastAsia="ru-RU"/>
         </w:rPr>
       </w:pPr>
-      <w:r>
+    </w:p>
+    <w:p>
+      <w:pPr>
+        <w:widowControl w:val="0"/>
+        <w:spacing w:after="0" w:line="312" w:lineRule="auto"/>
+        <w:jc w:val="center"/>
         <w:rPr>
           <w:rFonts w:ascii="Times New Roman" w:eastAsia="Times New Roman" w:hAnsi="Times New Roman" w:cs="Times New Roman"/>
           <w:snapToGrid w:val="0"/>
@@ -8157,8 +10396,60 @@
           <w:szCs w:val="24"/>
           <w:lang w:eastAsia="ru-RU"/>
         </w:rPr>
+      </w:pPr>
+    </w:p>
+    <w:p>
+      <w:pPr>
+        <w:widowControl w:val="0"/>
+        <w:spacing w:after="0" w:line="312" w:lineRule="auto"/>
+        <w:jc w:val="center"/>
+        <w:rPr>
+          <w:rFonts w:ascii="Times New Roman" w:eastAsia="Times New Roman" w:hAnsi="Times New Roman" w:cs="Times New Roman"/>
+          <w:snapToGrid w:val="0"/>
+          <w:sz w:val="24"/>
+          <w:szCs w:val="24"/>
+          <w:lang w:eastAsia="ru-RU"/>
+        </w:rPr>
+      </w:pPr>
+    </w:p>
+    <w:p>
+      <w:pPr>
+        <w:widowControl w:val="0"/>
+        <w:spacing w:after="0" w:line="312" w:lineRule="auto"/>
+        <w:jc w:val="center"/>
+        <w:rPr>
+          <w:rFonts w:ascii="Times New Roman" w:eastAsia="Times New Roman" w:hAnsi="Times New Roman" w:cs="Times New Roman"/>
+          <w:snapToGrid w:val="0"/>
+          <w:sz w:val="24"/>
+          <w:szCs w:val="24"/>
+          <w:lang w:eastAsia="ru-RU"/>
+        </w:rPr>
+      </w:pPr>
+      <w:r>
+        <w:rPr>
+          <w:rFonts w:ascii="Times New Roman" w:eastAsia="Times New Roman" w:hAnsi="Times New Roman" w:cs="Times New Roman"/>
+          <w:snapToGrid w:val="0"/>
+          <w:sz w:val="24"/>
+          <w:szCs w:val="24"/>
+          <w:lang w:eastAsia="ru-RU"/>
+        </w:rPr>
+        <w:lastRenderedPageBreak/>
         <w:t>ВИСНОВКИ</w:t>
       </w:r>
+    </w:p>
+    <w:p>
+      <w:pPr>
+        <w:widowControl w:val="0"/>
+        <w:spacing w:after="0" w:line="312" w:lineRule="auto"/>
+        <w:jc w:val="center"/>
+        <w:rPr>
+          <w:rFonts w:ascii="Times New Roman" w:eastAsia="Times New Roman" w:hAnsi="Times New Roman" w:cs="Times New Roman"/>
+          <w:snapToGrid w:val="0"/>
+          <w:sz w:val="24"/>
+          <w:szCs w:val="24"/>
+          <w:lang w:eastAsia="ru-RU"/>
+        </w:rPr>
+      </w:pPr>
     </w:p>
     <w:p>
       <w:pPr>
@@ -8179,55 +10470,137 @@
           <w:szCs w:val="24"/>
           <w:lang w:eastAsia="ru-RU"/>
         </w:rPr>
-        <w:t>Було досліджено формування прогно</w:t>
-      </w:r>
-      <w:r>
-        <w:rPr>
-          <w:rFonts w:ascii="Times New Roman" w:eastAsia="Times New Roman" w:hAnsi="Times New Roman" w:cs="Times New Roman"/>
-          <w:sz w:val="24"/>
-          <w:szCs w:val="24"/>
-          <w:lang w:eastAsia="ru-RU"/>
-        </w:rPr>
-        <w:t>з</w:t>
-      </w:r>
-      <w:r>
-        <w:rPr>
-          <w:rFonts w:ascii="Times New Roman" w:eastAsia="Times New Roman" w:hAnsi="Times New Roman" w:cs="Times New Roman"/>
-          <w:sz w:val="24"/>
-          <w:szCs w:val="24"/>
-          <w:lang w:eastAsia="ru-RU"/>
-        </w:rPr>
-        <w:t>у на основі методу експоненціального згладжування та проаналізовано результат. Дана модель є досить точно так як ко</w:t>
-      </w:r>
-      <w:r>
-        <w:rPr>
-          <w:rFonts w:ascii="Times New Roman" w:eastAsia="Times New Roman" w:hAnsi="Times New Roman" w:cs="Times New Roman"/>
-          <w:sz w:val="24"/>
-          <w:szCs w:val="24"/>
-          <w:lang w:eastAsia="ru-RU"/>
-        </w:rPr>
-        <w:t>ефіцієнт детермінації дорі</w:t>
-      </w:r>
-      <w:r>
-        <w:rPr>
-          <w:rFonts w:ascii="Times New Roman" w:eastAsia="Times New Roman" w:hAnsi="Times New Roman" w:cs="Times New Roman"/>
-          <w:sz w:val="24"/>
-          <w:szCs w:val="24"/>
-          <w:lang w:eastAsia="ru-RU"/>
-        </w:rPr>
-        <w:t>внює 0.9969.</w:t>
-      </w:r>
-      <w:r>
-        <w:rPr>
-          <w:rFonts w:ascii="Times New Roman" w:eastAsia="Times New Roman" w:hAnsi="Times New Roman" w:cs="Times New Roman"/>
-          <w:sz w:val="24"/>
-          <w:szCs w:val="24"/>
-          <w:lang w:eastAsia="ru-RU"/>
-        </w:rPr>
-        <w:t xml:space="preserve"> Результати методу схожі на результат наївної моделі.</w:t>
-      </w:r>
-      <w:bookmarkStart w:id="0" w:name="_GoBack"/>
-      <w:bookmarkEnd w:id="0"/>
+        <w:t>С</w:t>
+      </w:r>
+      <w:r>
+        <w:rPr>
+          <w:rFonts w:ascii="Times New Roman" w:eastAsia="Times New Roman" w:hAnsi="Times New Roman" w:cs="Times New Roman"/>
+          <w:sz w:val="24"/>
+          <w:szCs w:val="24"/>
+          <w:lang w:eastAsia="ru-RU"/>
+        </w:rPr>
+        <w:t>ередня абсолютна відсоткова помилка прогнозу</w:t>
+      </w:r>
+      <w:r>
+        <w:rPr>
+          <w:rFonts w:ascii="Times New Roman" w:eastAsia="Times New Roman" w:hAnsi="Times New Roman" w:cs="Times New Roman"/>
+          <w:sz w:val="24"/>
+          <w:szCs w:val="24"/>
+          <w:lang w:eastAsia="ru-RU"/>
+        </w:rPr>
+        <w:t xml:space="preserve"> </w:t>
+      </w:r>
+      <w:r>
+        <w:rPr>
+          <w:rFonts w:ascii="Times New Roman" w:eastAsia="Times New Roman" w:hAnsi="Times New Roman" w:cs="Times New Roman"/>
+          <w:sz w:val="24"/>
+          <w:szCs w:val="24"/>
+          <w:lang w:eastAsia="ru-RU"/>
+        </w:rPr>
+        <w:t>ЕЗ</w:t>
+      </w:r>
+      <w:r>
+        <w:rPr>
+          <w:rFonts w:ascii="Times New Roman" w:eastAsia="Times New Roman" w:hAnsi="Times New Roman" w:cs="Times New Roman"/>
+          <w:sz w:val="24"/>
+          <w:szCs w:val="24"/>
+          <w:lang w:eastAsia="ru-RU"/>
+        </w:rPr>
+        <w:t xml:space="preserve"> дорівнює </w:t>
+      </w:r>
+      <w:r>
+        <w:rPr>
+          <w:rFonts w:ascii="Times New Roman" w:eastAsia="Times New Roman" w:hAnsi="Times New Roman" w:cs="Times New Roman"/>
+          <w:lang w:eastAsia="ru-RU"/>
+        </w:rPr>
+        <w:t>17</w:t>
+      </w:r>
+      <w:r>
+        <w:rPr>
+          <w:rFonts w:ascii="Times New Roman" w:eastAsia="Times New Roman" w:hAnsi="Times New Roman" w:cs="Times New Roman"/>
+          <w:lang w:eastAsia="ru-RU"/>
+        </w:rPr>
+        <w:t>,</w:t>
+      </w:r>
+      <w:r>
+        <w:rPr>
+          <w:rFonts w:ascii="Times New Roman" w:eastAsia="Times New Roman" w:hAnsi="Times New Roman" w:cs="Times New Roman"/>
+          <w:lang w:eastAsia="ru-RU"/>
+        </w:rPr>
+        <w:t>6905</w:t>
+      </w:r>
+      <w:r>
+        <w:rPr>
+          <w:rFonts w:ascii="Times New Roman" w:eastAsia="Times New Roman" w:hAnsi="Times New Roman" w:cs="Times New Roman"/>
+          <w:sz w:val="24"/>
+          <w:szCs w:val="24"/>
+          <w:lang w:eastAsia="ru-RU"/>
+        </w:rPr>
+        <w:t>%</w:t>
+      </w:r>
+      <w:r>
+        <w:rPr>
+          <w:rFonts w:ascii="Times New Roman" w:eastAsia="Times New Roman" w:hAnsi="Times New Roman" w:cs="Times New Roman"/>
+          <w:sz w:val="24"/>
+          <w:szCs w:val="24"/>
+          <w:lang w:eastAsia="ru-RU"/>
+        </w:rPr>
+        <w:t>, що знаходиться у проміжку між 10 та 20 відсотками і є гарним результатом. Помилка прогнозу на 1 крок вперед склала 40,4.</w:t>
+      </w:r>
+    </w:p>
+    <w:p>
+      <w:pPr>
+        <w:spacing w:after="0" w:line="312" w:lineRule="auto"/>
+        <w:ind w:firstLine="709"/>
+        <w:jc w:val="both"/>
+        <w:rPr>
+          <w:rFonts w:ascii="Times New Roman" w:eastAsia="Times New Roman" w:hAnsi="Times New Roman" w:cs="Times New Roman"/>
+          <w:sz w:val="24"/>
+          <w:szCs w:val="24"/>
+          <w:lang w:eastAsia="ru-RU"/>
+        </w:rPr>
+      </w:pPr>
+      <w:r>
+        <w:rPr>
+          <w:rFonts w:ascii="Times New Roman" w:eastAsia="Times New Roman" w:hAnsi="Times New Roman" w:cs="Times New Roman"/>
+          <w:sz w:val="24"/>
+          <w:szCs w:val="24"/>
+          <w:lang w:eastAsia="ru-RU"/>
+        </w:rPr>
+        <w:t xml:space="preserve">Отже, прогнозування заданого часового ряду </w:t>
+      </w:r>
+      <w:r>
+        <w:rPr>
+          <w:rFonts w:ascii="Times New Roman" w:hAnsi="Times New Roman" w:cs="Times New Roman"/>
+          <w:sz w:val="24"/>
+          <w:szCs w:val="28"/>
+        </w:rPr>
+        <w:t>методом е</w:t>
+      </w:r>
+      <w:r>
+        <w:rPr>
+          <w:rFonts w:ascii="Times New Roman" w:hAnsi="Times New Roman" w:cs="Times New Roman"/>
+          <w:sz w:val="24"/>
+          <w:szCs w:val="28"/>
+        </w:rPr>
+        <w:t>кспоненціального згладжування</w:t>
+      </w:r>
+      <w:r>
+        <w:rPr>
+          <w:rFonts w:ascii="Times New Roman" w:hAnsi="Times New Roman" w:cs="Times New Roman"/>
+          <w:sz w:val="24"/>
+          <w:szCs w:val="28"/>
+        </w:rPr>
+        <w:t xml:space="preserve"> має не</w:t>
+      </w:r>
+      <w:r>
+        <w:rPr>
+          <w:rFonts w:ascii="Times New Roman" w:hAnsi="Times New Roman" w:cs="Times New Roman"/>
+          <w:sz w:val="24"/>
+          <w:szCs w:val="28"/>
+        </w:rPr>
+        <w:t>велику помилку прогнозу на 1 крок у порівнянні з раніше досліджуваними методами. Результати оцінки точності ЕЗ майже однакові з результатами оцінки НМ.</w:t>
+      </w:r>
     </w:p>
     <w:p>
       <w:pPr>
@@ -9169,7 +11542,7 @@
 </file>
 
 <file path=customXml/itemProps1.xml><?xml version="1.0" encoding="utf-8"?>
-<ds:datastoreItem xmlns:ds="http://schemas.openxmlformats.org/officeDocument/2006/customXml" ds:itemID="{4768E49E-D7AA-48B4-973F-99F167FF0D01}">
+<ds:datastoreItem xmlns:ds="http://schemas.openxmlformats.org/officeDocument/2006/customXml" ds:itemID="{3983ABE5-FEBD-452E-A227-E20BA3620BBF}">
   <ds:schemaRefs>
     <ds:schemaRef ds:uri="http://schemas.openxmlformats.org/officeDocument/2006/bibliography"/>
   </ds:schemaRefs>
